--- a/Arduino_Nano/Labs/Lab4/AutonoMouse Lab-4.docx
+++ b/Arduino_Nano/Labs/Lab4/AutonoMouse Lab-4.docx
@@ -128,7 +128,7 @@
         <w:rPr>
           <w:rtl w:val="0"/>
         </w:rPr>
-        <w:t xml:space="preserve">Sensors first use an electro-mechanical device to measure something in the real world. The sensor then converts the data into a digital or analog signal. A digital signal is composed of low voltage 0’s, and high voltage 1’s, like your computer. An analog signal can exist in a range of voltages. Regardless, this signal is typically sent to a controller which then processes that signal and will then act on the world.</w:t>
+        <w:t xml:space="preserve">Sensors first use an electro-mechanical device to measure something in the real world. The sensor then converts the data into a digital or analog signal. A digital signal is composed of low voltage 0’s, and high voltage 1’s, like your computer. An analog signal can exist within a range of voltages. Regardless, this signal is typically sent to a controller which then processes that signal and will then act on the world.</w:t>
       </w:r>
     </w:p>
     <w:p>
@@ -173,7 +173,7 @@
         <w:rPr>
           <w:rtl w:val="0"/>
         </w:rPr>
-        <w:t xml:space="preserve"> sensors are more important than ever. It’s very important to understand how they work and use them effectively. When using a sensor that you’re unfamiliar with it is useful to refer to its datasheet. You can find all sorts of useful information there. For our AutonoMouse we will be using HC-SR04 which is an ultrasonic sensor. Read more about it here: </w:t>
+        <w:t xml:space="preserve"> sensors are more important than ever. It’s important to understand how they work and use them effectively. When using a sensor that you’re unfamiliar with it is useful to refer to its datasheet. You can find all sorts of useful information there. For our AutonoMouse we will be using HC-SR04 which is an ultrasonic sensor. Read more about it here: </w:t>
       </w:r>
       <w:hyperlink r:id="rId8">
         <w:r>
@@ -471,7 +471,7 @@
         <w:rPr>
           <w:rtl w:val="0"/>
         </w:rPr>
-        <w:t xml:space="preserve">Try moving the sensor around and get a feel for the range and how accurate it is. Make sure it works correctly or else your car will not be able to stop in the next lab. </w:t>
+        <w:t xml:space="preserve">The baud rate is the rate information is based through. Try moving the sensor around and get a feel for the range and how accurate it is. Make sure it works correctly or else your car will not be able to stop in the next lab. </w:t>
       </w:r>
     </w:p>
     <w:p>

--- a/Arduino_Nano/Labs/Lab4/AutonoMouse Lab-4.docx
+++ b/Arduino_Nano/Labs/Lab4/AutonoMouse Lab-4.docx
@@ -68,7 +68,7 @@
     </w:p>
     <w:p>
       <w:pPr>
-        <w:pStyle w:val="Heading3"/>
+        <w:pStyle w:val="Heading2"/>
         <w:rPr/>
       </w:pPr>
       <w:bookmarkStart w:colFirst="0" w:colLast="0" w:name="_3ts903yc5pg4" w:id="2"/>
@@ -128,7 +128,7 @@
         <w:rPr>
           <w:rtl w:val="0"/>
         </w:rPr>
-        <w:t xml:space="preserve">Sensors first use an electro-mechanical device to measure something in the real world. The sensor then converts the data into a digital or analog signal. A digital signal is composed of low voltage 0’s, and high voltage 1’s, like your computer. An analog signal can exist within a range of voltages. Regardless, this signal is typically sent to a controller which then processes that signal and will then act on the world.</w:t>
+        <w:t xml:space="preserve">Sensors first use an electro-mechanical device to measure something in the real world. The sensor then converts the real-world measurement into a digital or analog signal. A digital signal is composed of bits. Each bit is either a low voltage (0) or high voltage (1). This is what computational devices like your computer use. In contrast, an analog signal can exist within a range of voltages, not just high or low. Regardless of the output type, the sensor communicates the data to a controller from processing. After processing the controller can then act on the world. </w:t>
       </w:r>
     </w:p>
     <w:p>
@@ -173,7 +173,7 @@
         <w:rPr>
           <w:rtl w:val="0"/>
         </w:rPr>
-        <w:t xml:space="preserve"> sensors are more important than ever. It’s important to understand how they work and use them effectively. When using a sensor that you’re unfamiliar with it is useful to refer to its datasheet. You can find all sorts of useful information there. For our AutonoMouse we will be using HC-SR04 which is an ultrasonic sensor. Read more about it here: </w:t>
+        <w:t xml:space="preserve"> sensors are more important than ever. It’s crucial to understand how they work and use them effectively. When using a sensor that you’re unfamiliar with, it is useful to refer to its datasheet—you can find all sorts of useful information there. For our AutonoMouse we will be using HC-SR04 which is an ultrasonic sensor. Read more about it here: </w:t>
       </w:r>
       <w:hyperlink r:id="rId8">
         <w:r>
@@ -219,7 +219,31 @@
         <w:rPr>
           <w:rtl w:val="0"/>
         </w:rPr>
-        <w:t xml:space="preserve">The project objectives for today’s lab are to 1) read data from an ultrasonic sensor (HC-SR04), and 2) read the data using arduino’s Serial monitor.</w:t>
+        <w:t xml:space="preserve">The project objectives for today’s lab are to: </w:t>
+      </w:r>
+    </w:p>
+    <w:p>
+      <w:pPr>
+        <w:ind w:left="0" w:firstLine="720"/>
+        <w:rPr/>
+      </w:pPr>
+      <w:r>
+        <w:rPr>
+          <w:rtl w:val="0"/>
+        </w:rPr>
+        <w:t xml:space="preserve">1) Correctly set up the HC-SR04 ultrasonic sensor</w:t>
+      </w:r>
+    </w:p>
+    <w:p>
+      <w:pPr>
+        <w:ind w:left="0" w:firstLine="720"/>
+        <w:rPr/>
+      </w:pPr>
+      <w:r>
+        <w:rPr>
+          <w:rtl w:val="0"/>
+        </w:rPr>
+        <w:t xml:space="preserve">2) Read the data using arduino’s serial monitor.</w:t>
       </w:r>
     </w:p>
     <w:p>
@@ -281,7 +305,7 @@
         <w:rPr>
           <w:rtl w:val="0"/>
         </w:rPr>
-        <w:t xml:space="preserve">Put wires connect the following pins</w:t>
+        <w:t xml:space="preserve">Put wires connect the following pins (Arduino Nano on left, HC-SR04 on right)</w:t>
       </w:r>
     </w:p>
     <w:p>
@@ -299,7 +323,7 @@
         <w:rPr>
           <w:rtl w:val="0"/>
         </w:rPr>
-        <w:t xml:space="preserve">5V and VCC</w:t>
+        <w:t xml:space="preserve">5 volt pin (5V) and VCC</w:t>
       </w:r>
     </w:p>
     <w:p>
@@ -317,7 +341,7 @@
         <w:rPr>
           <w:rtl w:val="0"/>
         </w:rPr>
-        <w:t xml:space="preserve">Pin 12 and TRIG</w:t>
+        <w:t xml:space="preserve">Pin 12 (D12) and TRIG</w:t>
       </w:r>
     </w:p>
     <w:p>
@@ -335,7 +359,7 @@
         <w:rPr>
           <w:rtl w:val="0"/>
         </w:rPr>
-        <w:t xml:space="preserve">Pin 11 and ECHO</w:t>
+        <w:t xml:space="preserve">Pin 11 (D11) and ECHO</w:t>
       </w:r>
     </w:p>
     <w:p>
@@ -353,7 +377,7 @@
         <w:rPr>
           <w:rtl w:val="0"/>
         </w:rPr>
-        <w:t xml:space="preserve">Gnd and Gnd</w:t>
+        <w:t xml:space="preserve">Ground pin (GND) and GND</w:t>
       </w:r>
     </w:p>
     <w:p>
@@ -471,7 +495,19 @@
         <w:rPr>
           <w:rtl w:val="0"/>
         </w:rPr>
-        <w:t xml:space="preserve">The baud rate is the rate information is based through. Try moving the sensor around and get a feel for the range and how accurate it is. Make sure it works correctly or else your car will not be able to stop in the next lab. </w:t>
+        <w:t xml:space="preserve">The baud rate is the rate information is based through. Try moving the sensor around and get a feel for its range and accuracy. Make sure it works correctly or else your car will not be able to stop in the next lab.</w:t>
+      </w:r>
+    </w:p>
+    <w:p>
+      <w:pPr>
+        <w:ind w:left="0" w:firstLine="0"/>
+        <w:jc w:val="left"/>
+        <w:rPr/>
+      </w:pPr>
+      <w:r>
+        <w:rPr>
+          <w:rtl w:val="0"/>
+        </w:rPr>
       </w:r>
     </w:p>
     <w:p>

--- a/Arduino_Nano/Labs/Lab4/AutonoMouse Lab-4.docx
+++ b/Arduino_Nano/Labs/Lab4/AutonoMouse Lab-4.docx
@@ -1,34 +1,26 @@
 
 <file path=word/document.xml><?xml version="1.0" encoding="utf-8"?>
-<w:document xmlns:mc="http://schemas.openxmlformats.org/markup-compatibility/2006" xmlns:o="urn:schemas-microsoft-com:office:office" xmlns:r="http://schemas.openxmlformats.org/officeDocument/2006/relationships" xmlns:m="http://schemas.openxmlformats.org/officeDocument/2006/math" xmlns:v="urn:schemas-microsoft-com:vml" xmlns:wp="http://schemas.openxmlformats.org/drawingml/2006/wordprocessingDrawing" xmlns:w10="urn:schemas-microsoft-com:office:word" xmlns:w="http://schemas.openxmlformats.org/wordprocessingml/2006/main" xmlns:wne="http://schemas.microsoft.com/office/word/2006/wordml" xmlns:sl="http://schemas.openxmlformats.org/schemaLibrary/2006/main" xmlns:a="http://schemas.openxmlformats.org/drawingml/2006/main" xmlns:pic="http://schemas.openxmlformats.org/drawingml/2006/picture" xmlns:c="http://schemas.openxmlformats.org/drawingml/2006/chart" xmlns:lc="http://schemas.openxmlformats.org/drawingml/2006/lockedCanvas" xmlns:dgm="http://schemas.openxmlformats.org/drawingml/2006/diagram" xmlns:wps="http://schemas.microsoft.com/office/word/2010/wordprocessingShape" xmlns:wpg="http://schemas.microsoft.com/office/word/2010/wordprocessingGroup" xmlns:w14="http://schemas.microsoft.com/office/word/2010/wordml" xmlns:w15="http://schemas.microsoft.com/office/word/2012/wordml">
+<w:document xmlns:wpc="http://schemas.microsoft.com/office/word/2010/wordprocessingCanvas" xmlns:cx="http://schemas.microsoft.com/office/drawing/2014/chartex" xmlns:cx1="http://schemas.microsoft.com/office/drawing/2015/9/8/chartex" xmlns:cx2="http://schemas.microsoft.com/office/drawing/2015/10/21/chartex" xmlns:cx3="http://schemas.microsoft.com/office/drawing/2016/5/9/chartex" xmlns:cx4="http://schemas.microsoft.com/office/drawing/2016/5/10/chartex" xmlns:cx5="http://schemas.microsoft.com/office/drawing/2016/5/11/chartex" xmlns:cx6="http://schemas.microsoft.com/office/drawing/2016/5/12/chartex" xmlns:cx7="http://schemas.microsoft.com/office/drawing/2016/5/13/chartex" xmlns:cx8="http://schemas.microsoft.com/office/drawing/2016/5/14/chartex" xmlns:mc="http://schemas.openxmlformats.org/markup-compatibility/2006" xmlns:aink="http://schemas.microsoft.com/office/drawing/2016/ink" xmlns:am3d="http://schemas.microsoft.com/office/drawing/2017/model3d" xmlns:o="urn:schemas-microsoft-com:office:office" xmlns:r="http://schemas.openxmlformats.org/officeDocument/2006/relationships" xmlns:m="http://schemas.openxmlformats.org/officeDocument/2006/math" xmlns:v="urn:schemas-microsoft-com:vml" xmlns:wp14="http://schemas.microsoft.com/office/word/2010/wordprocessingDrawing" xmlns:wp="http://schemas.openxmlformats.org/drawingml/2006/wordprocessingDrawing" xmlns:w10="urn:schemas-microsoft-com:office:word" xmlns:w="http://schemas.openxmlformats.org/wordprocessingml/2006/main" xmlns:w14="http://schemas.microsoft.com/office/word/2010/wordml" xmlns:w15="http://schemas.microsoft.com/office/word/2012/wordml" xmlns:w16cex="http://schemas.microsoft.com/office/word/2018/wordml/cex" xmlns:w16cid="http://schemas.microsoft.com/office/word/2016/wordml/cid" xmlns:w16="http://schemas.microsoft.com/office/word/2018/wordml" xmlns:w16sdtdh="http://schemas.microsoft.com/office/word/2020/wordml/sdtdatahash" xmlns:w16se="http://schemas.microsoft.com/office/word/2015/wordml/symex" xmlns:wpg="http://schemas.microsoft.com/office/word/2010/wordprocessingGroup" xmlns:wpi="http://schemas.microsoft.com/office/word/2010/wordprocessingInk" xmlns:wne="http://schemas.microsoft.com/office/word/2006/wordml" xmlns:wps="http://schemas.microsoft.com/office/word/2010/wordprocessingShape" mc:Ignorable="w14 w15 w16se w16cid w16 w16cex w16sdtdh wp14">
   <w:body>
     <w:p>
       <w:pPr>
         <w:pStyle w:val="Title"/>
         <w:jc w:val="center"/>
-        <w:rPr/>
-      </w:pPr>
-      <w:bookmarkStart w:colFirst="0" w:colLast="0" w:name="_vdv22adza2r8" w:id="0"/>
+      </w:pPr>
+      <w:bookmarkStart w:id="0" w:name="_vdv22adza2r8" w:colFirst="0" w:colLast="0"/>
       <w:bookmarkEnd w:id="0"/>
       <w:r>
-        <w:rPr>
-          <w:rtl w:val="0"/>
-        </w:rPr>
-        <w:t xml:space="preserve">Lab 4-Sensors</w:t>
+        <w:t>Lab 4-Sensors</w:t>
       </w:r>
     </w:p>
     <w:p>
       <w:pPr>
         <w:pStyle w:val="Heading2"/>
-        <w:rPr/>
-      </w:pPr>
-      <w:bookmarkStart w:colFirst="0" w:colLast="0" w:name="_pscblmq89z6o" w:id="1"/>
+      </w:pPr>
+      <w:bookmarkStart w:id="1" w:name="_pscblmq89z6o" w:colFirst="0" w:colLast="0"/>
       <w:bookmarkEnd w:id="1"/>
       <w:r>
-        <w:rPr>
-          <w:rtl w:val="0"/>
-        </w:rPr>
-        <w:t xml:space="preserve">Learning Outcomes:</w:t>
+        <w:t>Learning Outcomes:</w:t>
       </w:r>
     </w:p>
     <w:p>
@@ -37,13 +29,9 @@
           <w:ilvl w:val="0"/>
           <w:numId w:val="1"/>
         </w:numPr>
-        <w:ind w:left="720" w:hanging="360"/>
-      </w:pPr>
-      <w:r>
-        <w:rPr>
-          <w:rtl w:val="0"/>
-        </w:rPr>
-        <w:t xml:space="preserve">Learn how to work a sensor</w:t>
+      </w:pPr>
+      <w:r>
+        <w:t>Learn how to work a sensor</w:t>
       </w:r>
     </w:p>
     <w:p>
@@ -52,223 +40,159 @@
           <w:ilvl w:val="0"/>
           <w:numId w:val="1"/>
         </w:numPr>
-        <w:ind w:left="720" w:hanging="360"/>
-      </w:pPr>
-      <w:r>
-        <w:rPr>
-          <w:rtl w:val="0"/>
-        </w:rPr>
-        <w:t xml:space="preserve">Learn about the ultrasonic sensor</w:t>
-      </w:r>
-      <w:r>
-        <w:rPr>
-          <w:rtl w:val="0"/>
-        </w:rPr>
+      </w:pPr>
+      <w:r>
+        <w:t>Learn about the ultrasonic sensor</w:t>
       </w:r>
     </w:p>
     <w:p>
       <w:pPr>
         <w:pStyle w:val="Heading2"/>
-        <w:rPr/>
-      </w:pPr>
-      <w:bookmarkStart w:colFirst="0" w:colLast="0" w:name="_3ts903yc5pg4" w:id="2"/>
+      </w:pPr>
+      <w:bookmarkStart w:id="2" w:name="_3ts903yc5pg4" w:colFirst="0" w:colLast="0"/>
       <w:bookmarkEnd w:id="2"/>
       <w:r>
-        <w:rPr>
-          <w:rtl w:val="0"/>
-        </w:rPr>
-        <w:t xml:space="preserve">Background:</w:t>
-      </w:r>
-    </w:p>
-    <w:p>
-      <w:pPr>
-        <w:ind w:left="0" w:firstLine="0"/>
-        <w:rPr/>
-      </w:pPr>
-      <w:r>
-        <w:rPr>
-          <w:rtl w:val="0"/>
-        </w:rPr>
-        <w:t xml:space="preserve">Electrical engineers use all kinds of sensors for a variety of applications. It could be a LIDAR module on a self-driving car or a thermocouple in an indoor air conditioning system. Regardless, the purpose of sensors is to record some measurement from the outside world, turn it into an electrical signal, which is then analyzed by a device. </w:t>
+        <w:t>Background:</w:t>
+      </w:r>
+    </w:p>
+    <w:p>
+      <w:r>
+        <w:t xml:space="preserve">Electrical engineers use all kinds of sensors for a variety of applications. It could be a LIDAR module on a self-driving car or a thermocouple in an indoor air conditioning system. Regardless, the purpose of sensors is to record some measurement from the </w:t>
+      </w:r>
+      <w:r>
+        <w:t xml:space="preserve">outside world, turn it into an electrical signal, which is then analyzed by a device. </w:t>
+      </w:r>
+      <w:hyperlink r:id="rId5" w:anchor="applications">
+        <w:r>
+          <w:rPr>
+            <w:color w:val="1155CC"/>
+            <w:u w:val="single"/>
+          </w:rPr>
+          <w:t>Different Types of Sensors and their Uses (</w:t>
+        </w:r>
+        <w:proofErr w:type="spellStart"/>
+        <w:r>
+          <w:rPr>
+            <w:color w:val="1155CC"/>
+            <w:u w:val="single"/>
+          </w:rPr>
+          <w:t>ie</w:t>
+        </w:r>
+        <w:proofErr w:type="spellEnd"/>
+        <w:r>
+          <w:rPr>
+            <w:color w:val="1155CC"/>
+            <w:u w:val="single"/>
+          </w:rPr>
+          <w:t xml:space="preserve"> Electrical Sensors)</w:t>
+        </w:r>
+      </w:hyperlink>
+      <w:r>
+        <w:t xml:space="preserve"> </w:t>
+      </w:r>
+    </w:p>
+    <w:p/>
+    <w:p>
+      <w:r>
+        <w:t>Sensors first use an electro-mechanical device to measure something in the real world. The sensor then converts the real-world measurement into a digital or analog signal. A digital signal is composed of bits. Each bit is either a low voltage (0) or high v</w:t>
+      </w:r>
+      <w:r>
+        <w:t>oltage (1). This is what computational devices like your computer use. In contrast, an analog signal can exist within a range of voltages, not just high or low. Regardless of the output type, the sensor communicates the data to a controller from processing</w:t>
+      </w:r>
+      <w:r>
+        <w:t xml:space="preserve">. After processing the controller can then act on the world. </w:t>
+      </w:r>
+    </w:p>
+    <w:p/>
+    <w:p>
+      <w:r>
+        <w:t>With the advent of the internet of things (</w:t>
       </w:r>
       <w:hyperlink r:id="rId6">
         <w:r>
           <w:rPr>
-            <w:color w:val="1155cc"/>
+            <w:color w:val="1155CC"/>
             <w:u w:val="single"/>
-            <w:rtl w:val="0"/>
           </w:rPr>
-          <w:t xml:space="preserve">Different Types of Sensors and their Uses (ie Electrical Sensors)</w:t>
+          <w:t>Internet of things</w:t>
         </w:r>
       </w:hyperlink>
       <w:r>
-        <w:rPr>
-          <w:rtl w:val="0"/>
-        </w:rPr>
-        <w:t xml:space="preserve"> </w:t>
-      </w:r>
-    </w:p>
-    <w:p>
-      <w:pPr>
-        <w:ind w:left="0" w:firstLine="0"/>
-        <w:rPr/>
-      </w:pPr>
-      <w:r>
-        <w:rPr>
-          <w:rtl w:val="0"/>
-        </w:rPr>
-      </w:r>
-    </w:p>
-    <w:p>
-      <w:pPr>
-        <w:ind w:left="0" w:firstLine="0"/>
-        <w:rPr/>
-      </w:pPr>
-      <w:r>
-        <w:rPr>
-          <w:rtl w:val="0"/>
-        </w:rPr>
-        <w:t xml:space="preserve">Sensors first use an electro-mechanical device to measure something in the real world. The sensor then converts the real-world measurement into a digital or analog signal. A digital signal is composed of bits. Each bit is either a low voltage (0) or high voltage (1). This is what computational devices like your computer use. In contrast, an analog signal can exist within a range of voltages, not just high or low. Regardless of the output type, the sensor communicates the data to a controller from processing. After processing the controller can then act on the world. </w:t>
-      </w:r>
-    </w:p>
-    <w:p>
-      <w:pPr>
-        <w:ind w:left="0" w:firstLine="0"/>
-        <w:rPr/>
-      </w:pPr>
-      <w:r>
-        <w:rPr>
-          <w:rtl w:val="0"/>
-        </w:rPr>
-      </w:r>
-    </w:p>
-    <w:p>
-      <w:pPr>
-        <w:ind w:left="0" w:firstLine="0"/>
-        <w:rPr/>
-      </w:pPr>
-      <w:r>
-        <w:rPr>
-          <w:rtl w:val="0"/>
-        </w:rPr>
-        <w:t xml:space="preserve">With the advent of the internet of things (</w:t>
+        <w:t>) sensors are more important than ever. It’s crucial to understa</w:t>
+      </w:r>
+      <w:r>
+        <w:t xml:space="preserve">nd how they work and use them effectively. When using a sensor that you’re unfamiliar with, it is useful to refer to its datasheet—you can find all sorts of useful information there. For our </w:t>
+      </w:r>
+      <w:proofErr w:type="spellStart"/>
+      <w:r>
+        <w:t>AutonoMouse</w:t>
+      </w:r>
+      <w:proofErr w:type="spellEnd"/>
+      <w:r>
+        <w:t xml:space="preserve"> we will be using HC-SR04 which is an ultrasonic senso</w:t>
+      </w:r>
+      <w:r>
+        <w:t xml:space="preserve">r. Read more about it here: </w:t>
       </w:r>
       <w:hyperlink r:id="rId7">
         <w:r>
           <w:rPr>
-            <w:color w:val="1155cc"/>
+            <w:color w:val="1155CC"/>
             <w:u w:val="single"/>
-            <w:rtl w:val="0"/>
           </w:rPr>
-          <w:t xml:space="preserve">Internet of things</w:t>
+          <w:t>How HC-SR04 Ultrasonic Sensor Works &amp; How to Interface It With Arduino</w:t>
         </w:r>
       </w:hyperlink>
       <w:r>
+        <w:t xml:space="preserve"> </w:t>
+      </w:r>
+    </w:p>
+    <w:p>
+      <w:pPr>
         <w:rPr>
-          <w:rtl w:val="0"/>
+          <w:b/>
         </w:rPr>
-        <w:t xml:space="preserve">)</w:t>
-      </w:r>
-      <w:r>
-        <w:rPr>
-          <w:rtl w:val="0"/>
-        </w:rPr>
-        <w:t xml:space="preserve"> sensors are more important than ever. It’s crucial to understand how they work and use them effectively. When using a sensor that you’re unfamiliar with, it is useful to refer to its datasheet—you can find all sorts of useful information there. For our AutonoMouse we will be using HC-SR04 which is an ultrasonic sensor. Read more about it here: </w:t>
-      </w:r>
-      <w:hyperlink r:id="rId8">
-        <w:r>
-          <w:rPr>
-            <w:color w:val="1155cc"/>
-            <w:u w:val="single"/>
-            <w:rtl w:val="0"/>
-          </w:rPr>
-          <w:t xml:space="preserve">How HC-SR04 Ultrasonic Sensor Works &amp; How to Interface It With Arduino</w:t>
-        </w:r>
-      </w:hyperlink>
-      <w:r>
-        <w:rPr>
-          <w:rtl w:val="0"/>
-        </w:rPr>
-        <w:t xml:space="preserve"> </w:t>
-      </w:r>
-      <w:r>
-        <w:rPr>
-          <w:rtl w:val="0"/>
-        </w:rPr>
-      </w:r>
-    </w:p>
-    <w:p>
-      <w:pPr>
-        <w:ind w:left="0" w:firstLine="0"/>
-        <w:rPr>
-          <w:b w:val="1"/>
-        </w:rPr>
-      </w:pPr>
-      <w:r>
-        <w:rPr>
-          <w:rtl w:val="0"/>
-        </w:rPr>
-      </w:r>
-    </w:p>
-    <w:p>
-      <w:pPr>
-        <w:ind w:left="0" w:firstLine="0"/>
-        <w:rPr/>
-      </w:pPr>
-      <w:r>
-        <w:rPr>
-          <w:rtl w:val="0"/>
-        </w:rPr>
+      </w:pPr>
+    </w:p>
+    <w:p>
+      <w:r>
         <w:t xml:space="preserve">The project objectives for today’s lab are to: </w:t>
       </w:r>
     </w:p>
     <w:p>
       <w:pPr>
-        <w:ind w:left="0" w:firstLine="720"/>
-        <w:rPr/>
-      </w:pPr>
-      <w:r>
-        <w:rPr>
-          <w:rtl w:val="0"/>
-        </w:rPr>
-        <w:t xml:space="preserve">1) Correctly set up the HC-SR04 ultrasonic sensor</w:t>
-      </w:r>
-    </w:p>
-    <w:p>
-      <w:pPr>
-        <w:ind w:left="0" w:firstLine="720"/>
-        <w:rPr/>
-      </w:pPr>
-      <w:r>
-        <w:rPr>
-          <w:rtl w:val="0"/>
-        </w:rPr>
-        <w:t xml:space="preserve">2) Read the data using arduino’s serial monitor.</w:t>
+        <w:ind w:firstLine="720"/>
+      </w:pPr>
+      <w:r>
+        <w:t>1) Correctly se</w:t>
+      </w:r>
+      <w:r>
+        <w:t>t up the HC-SR04 ultrasonic sensor</w:t>
+      </w:r>
+    </w:p>
+    <w:p>
+      <w:pPr>
+        <w:ind w:firstLine="720"/>
+      </w:pPr>
+      <w:r>
+        <w:t>2) Read the data using Arduino’s</w:t>
+      </w:r>
+      <w:r>
+        <w:t xml:space="preserve"> serial monitor.</w:t>
       </w:r>
     </w:p>
     <w:p>
       <w:pPr>
         <w:pStyle w:val="Heading3"/>
-        <w:rPr/>
-      </w:pPr>
-      <w:bookmarkStart w:colFirst="0" w:colLast="0" w:name="_sqkn1rophu0v" w:id="3"/>
+      </w:pPr>
+      <w:bookmarkStart w:id="3" w:name="_sqkn1rophu0v" w:colFirst="0" w:colLast="0"/>
       <w:bookmarkEnd w:id="3"/>
       <w:r>
-        <w:rPr>
-          <w:rtl w:val="0"/>
-        </w:rPr>
-        <w:t xml:space="preserve">Part 1 Ultrasonic Sensor Circuit:</w:t>
-      </w:r>
-    </w:p>
-    <w:p>
-      <w:pPr>
-        <w:ind w:left="0" w:firstLine="0"/>
-        <w:rPr/>
-      </w:pPr>
-      <w:r>
-        <w:rPr>
-          <w:rtl w:val="0"/>
-        </w:rPr>
+        <w:t>Part 1 Ultrasonic Sensor Circuit:</w:t>
+      </w:r>
+    </w:p>
+    <w:p>
+      <w:r>
         <w:t xml:space="preserve">Build the following circuit. </w:t>
       </w:r>
     </w:p>
@@ -278,16 +202,9 @@
           <w:ilvl w:val="0"/>
           <w:numId w:val="2"/>
         </w:numPr>
-        <w:ind w:left="720" w:hanging="360"/>
-        <w:rPr>
-          <w:u w:val="none"/>
-        </w:rPr>
-      </w:pPr>
-      <w:r>
-        <w:rPr>
-          <w:rtl w:val="0"/>
-        </w:rPr>
-        <w:t xml:space="preserve">Put Arduino Nano into the center of the breadboard</w:t>
+      </w:pPr>
+      <w:r>
+        <w:t>Put Arduino Nano into the center of the breadboard</w:t>
       </w:r>
     </w:p>
     <w:p>
@@ -296,16 +213,12 @@
           <w:ilvl w:val="0"/>
           <w:numId w:val="2"/>
         </w:numPr>
-        <w:ind w:left="720" w:hanging="360"/>
-        <w:rPr>
-          <w:u w:val="none"/>
-        </w:rPr>
-      </w:pPr>
-      <w:r>
-        <w:rPr>
-          <w:rtl w:val="0"/>
-        </w:rPr>
-        <w:t xml:space="preserve">Put wires connect the following pins (Arduino Nano on left, HC-SR04 on right)</w:t>
+      </w:pPr>
+      <w:r>
+        <w:t>Put wires connect the following pins (Arduino Nano on lef</w:t>
+      </w:r>
+      <w:r>
+        <w:t>t, HC-SR04 on right)</w:t>
       </w:r>
     </w:p>
     <w:p>
@@ -314,16 +227,9 @@
           <w:ilvl w:val="1"/>
           <w:numId w:val="2"/>
         </w:numPr>
-        <w:ind w:left="1440" w:hanging="360"/>
-        <w:rPr>
-          <w:u w:val="none"/>
-        </w:rPr>
-      </w:pPr>
-      <w:r>
-        <w:rPr>
-          <w:rtl w:val="0"/>
-        </w:rPr>
-        <w:t xml:space="preserve">5 volt pin (5V) and VCC</w:t>
+      </w:pPr>
+      <w:r>
+        <w:t>5 volt pin (5V) and VCC</w:t>
       </w:r>
     </w:p>
     <w:p>
@@ -332,16 +238,9 @@
           <w:ilvl w:val="1"/>
           <w:numId w:val="2"/>
         </w:numPr>
-        <w:ind w:left="1440" w:hanging="360"/>
-        <w:rPr>
-          <w:u w:val="none"/>
-        </w:rPr>
-      </w:pPr>
-      <w:r>
-        <w:rPr>
-          <w:rtl w:val="0"/>
-        </w:rPr>
-        <w:t xml:space="preserve">Pin 12 (D12) and TRIG</w:t>
+      </w:pPr>
+      <w:r>
+        <w:t>Pin 12 (D12) and TRIG</w:t>
       </w:r>
     </w:p>
     <w:p>
@@ -350,16 +249,9 @@
           <w:ilvl w:val="1"/>
           <w:numId w:val="2"/>
         </w:numPr>
-        <w:ind w:left="1440" w:hanging="360"/>
-        <w:rPr>
-          <w:u w:val="none"/>
-        </w:rPr>
-      </w:pPr>
-      <w:r>
-        <w:rPr>
-          <w:rtl w:val="0"/>
-        </w:rPr>
-        <w:t xml:space="preserve">Pin 11 (D11) and ECHO</w:t>
+      </w:pPr>
+      <w:r>
+        <w:t>Pin 11 (D11) and ECHO</w:t>
       </w:r>
     </w:p>
     <w:p>
@@ -368,52 +260,40 @@
           <w:ilvl w:val="1"/>
           <w:numId w:val="2"/>
         </w:numPr>
-        <w:ind w:left="1440" w:hanging="360"/>
+      </w:pPr>
+      <w:r>
+        <w:t>Ground pin (GND) and GND</w:t>
+      </w:r>
+    </w:p>
+    <w:p>
+      <w:pPr>
+        <w:ind w:left="1440"/>
+      </w:pPr>
+    </w:p>
+    <w:p>
+      <w:pPr>
+        <w:jc w:val="center"/>
+      </w:pPr>
+      <w:r>
         <w:rPr>
-          <w:u w:val="none"/>
+          <w:noProof/>
         </w:rPr>
-      </w:pPr>
-      <w:r>
-        <w:rPr>
-          <w:rtl w:val="0"/>
-        </w:rPr>
-        <w:t xml:space="preserve">Ground pin (GND) and GND</w:t>
-      </w:r>
-    </w:p>
-    <w:p>
-      <w:pPr>
-        <w:ind w:left="1440" w:firstLine="0"/>
-        <w:rPr/>
-      </w:pPr>
-      <w:r>
-        <w:rPr>
-          <w:rtl w:val="0"/>
-        </w:rPr>
-      </w:r>
-    </w:p>
-    <w:p>
-      <w:pPr>
-        <w:ind w:left="0" w:firstLine="0"/>
-        <w:jc w:val="center"/>
-        <w:rPr/>
-      </w:pPr>
-      <w:r>
-        <w:rPr/>
         <w:drawing>
-          <wp:inline distB="114300" distT="114300" distL="114300" distR="114300">
+          <wp:inline distT="114300" distB="114300" distL="114300" distR="114300" wp14:anchorId="55F7F49F" wp14:editId="55F7F4A0">
             <wp:extent cx="2912176" cy="2633663"/>
-            <wp:effectExtent b="0" l="0" r="0" t="0"/>
+            <wp:effectExtent l="0" t="0" r="0" b="0"/>
             <wp:docPr id="2" name="image1.png"/>
-            <a:graphic>
+            <wp:cNvGraphicFramePr/>
+            <a:graphic xmlns:a="http://schemas.openxmlformats.org/drawingml/2006/main">
               <a:graphicData uri="http://schemas.openxmlformats.org/drawingml/2006/picture">
-                <pic:pic>
+                <pic:pic xmlns:pic="http://schemas.openxmlformats.org/drawingml/2006/picture">
                   <pic:nvPicPr>
                     <pic:cNvPr id="0" name="image1.png"/>
                     <pic:cNvPicPr preferRelativeResize="0"/>
                   </pic:nvPicPr>
                   <pic:blipFill>
-                    <a:blip r:embed="rId9"/>
-                    <a:srcRect b="0" l="0" r="0" t="0"/>
+                    <a:blip r:embed="rId8"/>
+                    <a:srcRect/>
                     <a:stretch>
                       <a:fillRect/>
                     </a:stretch>
@@ -423,7 +303,9 @@
                       <a:off x="0" y="0"/>
                       <a:ext cx="2912176" cy="2633663"/>
                     </a:xfrm>
-                    <a:prstGeom prst="rect"/>
+                    <a:prstGeom prst="rect">
+                      <a:avLst/>
+                    </a:prstGeom>
                     <a:ln/>
                   </pic:spPr>
                 </pic:pic>
@@ -432,119 +314,91 @@
           </wp:inline>
         </w:drawing>
       </w:r>
-      <w:r>
-        <w:rPr>
-          <w:rtl w:val="0"/>
-        </w:rPr>
-      </w:r>
-    </w:p>
-    <w:p>
-      <w:pPr>
-        <w:ind w:left="0" w:firstLine="0"/>
+    </w:p>
+    <w:p>
+      <w:pPr>
         <w:jc w:val="center"/>
         <w:rPr>
-          <w:i w:val="1"/>
+          <w:i/>
           <w:sz w:val="20"/>
           <w:szCs w:val="20"/>
         </w:rPr>
       </w:pPr>
       <w:r>
         <w:rPr>
-          <w:i w:val="1"/>
+          <w:i/>
           <w:sz w:val="20"/>
           <w:szCs w:val="20"/>
-          <w:rtl w:val="0"/>
         </w:rPr>
-        <w:t xml:space="preserve">Ultrasonic Sensor Circuit from Tinkercad</w:t>
-      </w:r>
+        <w:t xml:space="preserve">Ultrasonic Sensor Circuit from </w:t>
+      </w:r>
+      <w:proofErr w:type="spellStart"/>
+      <w:r>
+        <w:rPr>
+          <w:i/>
+          <w:sz w:val="20"/>
+          <w:szCs w:val="20"/>
+        </w:rPr>
+        <w:t>Tinkercad</w:t>
+      </w:r>
+      <w:proofErr w:type="spellEnd"/>
     </w:p>
     <w:p>
       <w:pPr>
         <w:pStyle w:val="Heading3"/>
-        <w:rPr/>
-      </w:pPr>
-      <w:bookmarkStart w:colFirst="0" w:colLast="0" w:name="_q057iptohbz0" w:id="4"/>
+      </w:pPr>
+      <w:bookmarkStart w:id="4" w:name="_q057iptohbz0" w:colFirst="0" w:colLast="0"/>
       <w:bookmarkEnd w:id="4"/>
       <w:r>
+        <w:t>Part 2 Reading via Serial Monitor:</w:t>
+      </w:r>
+    </w:p>
+    <w:p>
+      <w:r>
+        <w:t>Copy and upload the code provided with this lab to the Arduino. Once the code is successfully uploaded, open a serial monitor through Arduino IDE by clicking the serial monitor button in the top right corner. You should see another window open that provide</w:t>
+      </w:r>
+      <w:r>
+        <w:t xml:space="preserve">s data from the ultrasonic sensor. </w:t>
+      </w:r>
+      <w:r>
         <w:rPr>
-          <w:rtl w:val="0"/>
-        </w:rPr>
-        <w:t xml:space="preserve">Part 2 Reading via Serial Monitor:</w:t>
-      </w:r>
-    </w:p>
-    <w:p>
-      <w:pPr>
-        <w:ind w:left="0" w:firstLine="0"/>
-        <w:jc w:val="left"/>
-        <w:rPr/>
-      </w:pPr>
-      <w:r>
-        <w:rPr>
-          <w:rtl w:val="0"/>
-        </w:rPr>
-        <w:t xml:space="preserve">Copy and upload the code provided with this lab to the Arduino. Once the code is successfully uploaded, open a serial monitor through Arduino IDE by clicking the serial monitor button in the top right corner. You should see another window open that provides data from the ultrasonic sensor. </w:t>
-      </w:r>
-      <w:r>
-        <w:rPr>
-          <w:b w:val="1"/>
-          <w:rtl w:val="0"/>
+          <w:b/>
         </w:rPr>
         <w:t xml:space="preserve">Make sure that the baud rate is set to 9600 or else you will see nothing in the serial monitor. </w:t>
       </w:r>
       <w:r>
+        <w:t>The baud rate is the rate information is based through. Try moving the sensor around and get a feel for its range and accurac</w:t>
+      </w:r>
+      <w:r>
+        <w:t>y. Make sure it works correctly or else your car will not be able to stop in the next lab.</w:t>
+      </w:r>
+    </w:p>
+    <w:p/>
+    <w:p/>
+    <w:p>
+      <w:pPr>
+        <w:jc w:val="center"/>
+      </w:pPr>
+      <w:r>
         <w:rPr>
-          <w:rtl w:val="0"/>
+          <w:noProof/>
         </w:rPr>
-        <w:t xml:space="preserve">The baud rate is the rate information is based through. Try moving the sensor around and get a feel for its range and accuracy. Make sure it works correctly or else your car will not be able to stop in the next lab.</w:t>
-      </w:r>
-    </w:p>
-    <w:p>
-      <w:pPr>
-        <w:ind w:left="0" w:firstLine="0"/>
-        <w:jc w:val="left"/>
-        <w:rPr/>
-      </w:pPr>
-      <w:r>
-        <w:rPr>
-          <w:rtl w:val="0"/>
-        </w:rPr>
-      </w:r>
-    </w:p>
-    <w:p>
-      <w:pPr>
-        <w:ind w:left="0" w:firstLine="0"/>
-        <w:jc w:val="left"/>
-        <w:rPr/>
-      </w:pPr>
-      <w:r>
-        <w:rPr>
-          <w:rtl w:val="0"/>
-        </w:rPr>
-      </w:r>
-    </w:p>
-    <w:p>
-      <w:pPr>
-        <w:ind w:left="0" w:firstLine="0"/>
-        <w:jc w:val="center"/>
-        <w:rPr/>
-      </w:pPr>
-      <w:r>
-        <w:rPr/>
         <w:drawing>
-          <wp:inline distB="114300" distT="114300" distL="114300" distR="114300">
+          <wp:inline distT="114300" distB="114300" distL="114300" distR="114300" wp14:anchorId="55F7F4A1" wp14:editId="55F7F4A2">
             <wp:extent cx="5943600" cy="2794000"/>
-            <wp:effectExtent b="0" l="0" r="0" t="0"/>
+            <wp:effectExtent l="0" t="0" r="0" b="0"/>
             <wp:docPr id="1" name="image2.png"/>
-            <a:graphic>
+            <wp:cNvGraphicFramePr/>
+            <a:graphic xmlns:a="http://schemas.openxmlformats.org/drawingml/2006/main">
               <a:graphicData uri="http://schemas.openxmlformats.org/drawingml/2006/picture">
-                <pic:pic>
+                <pic:pic xmlns:pic="http://schemas.openxmlformats.org/drawingml/2006/picture">
                   <pic:nvPicPr>
                     <pic:cNvPr id="0" name="image2.png"/>
                     <pic:cNvPicPr preferRelativeResize="0"/>
                   </pic:nvPicPr>
                   <pic:blipFill>
-                    <a:blip r:embed="rId10"/>
-                    <a:srcRect b="0" l="0" r="0" t="0"/>
+                    <a:blip r:embed="rId9"/>
+                    <a:srcRect/>
                     <a:stretch>
                       <a:fillRect/>
                     </a:stretch>
@@ -554,7 +408,9 @@
                       <a:off x="0" y="0"/>
                       <a:ext cx="5943600" cy="2794000"/>
                     </a:xfrm>
-                    <a:prstGeom prst="rect"/>
+                    <a:prstGeom prst="rect">
+                      <a:avLst/>
+                    </a:prstGeom>
                     <a:ln/>
                   </pic:spPr>
                 </pic:pic>
@@ -563,24 +419,23 @@
           </wp:inline>
         </w:drawing>
       </w:r>
-      <w:r>
-        <w:rPr>
-          <w:rtl w:val="0"/>
-        </w:rPr>
-      </w:r>
     </w:p>
     <w:sectPr>
-      <w:pgSz w:h="15840" w:w="12240" w:orient="portrait"/>
-      <w:pgMar w:bottom="1440" w:top="1440" w:left="1440" w:right="1440" w:header="720" w:footer="720"/>
+      <w:pgSz w:w="12240" w:h="15840"/>
+      <w:pgMar w:top="1440" w:right="1440" w:bottom="1440" w:left="1440" w:header="720" w:footer="720" w:gutter="0"/>
       <w:pgNumType w:start="1"/>
+      <w:cols w:space="720"/>
     </w:sectPr>
   </w:body>
 </w:document>
 </file>
 
 <file path=word/numbering.xml><?xml version="1.0" encoding="utf-8"?>
-<w:numbering xmlns:mc="http://schemas.openxmlformats.org/markup-compatibility/2006" xmlns:o="urn:schemas-microsoft-com:office:office" xmlns:r="http://schemas.openxmlformats.org/officeDocument/2006/relationships" xmlns:m="http://schemas.openxmlformats.org/officeDocument/2006/math" xmlns:v="urn:schemas-microsoft-com:vml" xmlns:wp="http://schemas.openxmlformats.org/drawingml/2006/wordprocessingDrawing" xmlns:w10="urn:schemas-microsoft-com:office:word" xmlns:w="http://schemas.openxmlformats.org/wordprocessingml/2006/main" xmlns:wne="http://schemas.microsoft.com/office/word/2006/wordml" xmlns:sl="http://schemas.openxmlformats.org/schemaLibrary/2006/main" xmlns:a="http://schemas.openxmlformats.org/drawingml/2006/main" xmlns:pic="http://schemas.openxmlformats.org/drawingml/2006/picture" xmlns:c="http://schemas.openxmlformats.org/drawingml/2006/chart" xmlns:lc="http://schemas.openxmlformats.org/drawingml/2006/lockedCanvas" xmlns:dgm="http://schemas.openxmlformats.org/drawingml/2006/diagram" xmlns:wps="http://schemas.microsoft.com/office/word/2010/wordprocessingShape" xmlns:wpg="http://schemas.microsoft.com/office/word/2010/wordprocessingGroup" xmlns:w14="http://schemas.microsoft.com/office/word/2010/wordml" xmlns:w15="http://schemas.microsoft.com/office/word/2012/wordml">
-  <w:abstractNum w:abstractNumId="1">
+<w:numbering xmlns:wpc="http://schemas.microsoft.com/office/word/2010/wordprocessingCanvas" xmlns:cx="http://schemas.microsoft.com/office/drawing/2014/chartex" xmlns:cx1="http://schemas.microsoft.com/office/drawing/2015/9/8/chartex" xmlns:cx2="http://schemas.microsoft.com/office/drawing/2015/10/21/chartex" xmlns:cx3="http://schemas.microsoft.com/office/drawing/2016/5/9/chartex" xmlns:cx4="http://schemas.microsoft.com/office/drawing/2016/5/10/chartex" xmlns:cx5="http://schemas.microsoft.com/office/drawing/2016/5/11/chartex" xmlns:cx6="http://schemas.microsoft.com/office/drawing/2016/5/12/chartex" xmlns:cx7="http://schemas.microsoft.com/office/drawing/2016/5/13/chartex" xmlns:cx8="http://schemas.microsoft.com/office/drawing/2016/5/14/chartex" xmlns:mc="http://schemas.openxmlformats.org/markup-compatibility/2006" xmlns:aink="http://schemas.microsoft.com/office/drawing/2016/ink" xmlns:am3d="http://schemas.microsoft.com/office/drawing/2017/model3d" xmlns:o="urn:schemas-microsoft-com:office:office" xmlns:r="http://schemas.openxmlformats.org/officeDocument/2006/relationships" xmlns:m="http://schemas.openxmlformats.org/officeDocument/2006/math" xmlns:v="urn:schemas-microsoft-com:vml" xmlns:wp14="http://schemas.microsoft.com/office/word/2010/wordprocessingDrawing" xmlns:wp="http://schemas.openxmlformats.org/drawingml/2006/wordprocessingDrawing" xmlns:w10="urn:schemas-microsoft-com:office:word" xmlns:w="http://schemas.openxmlformats.org/wordprocessingml/2006/main" xmlns:w14="http://schemas.microsoft.com/office/word/2010/wordml" xmlns:w15="http://schemas.microsoft.com/office/word/2012/wordml" xmlns:w16cex="http://schemas.microsoft.com/office/word/2018/wordml/cex" xmlns:w16cid="http://schemas.microsoft.com/office/word/2016/wordml/cid" xmlns:w16="http://schemas.microsoft.com/office/word/2018/wordml" xmlns:w16sdtdh="http://schemas.microsoft.com/office/word/2020/wordml/sdtdatahash" xmlns:w16se="http://schemas.microsoft.com/office/word/2015/wordml/symex" xmlns:wpg="http://schemas.microsoft.com/office/word/2010/wordprocessingGroup" xmlns:wpi="http://schemas.microsoft.com/office/word/2010/wordprocessingInk" xmlns:wne="http://schemas.microsoft.com/office/word/2006/wordml" xmlns:wps="http://schemas.microsoft.com/office/word/2010/wordprocessingShape" mc:Ignorable="w14 w15 w16se w16cid w16 w16cex w16sdtdh wp14">
+  <w:abstractNum w:abstractNumId="0" w15:restartNumberingAfterBreak="0">
+    <w:nsid w:val="246B5A7D"/>
+    <w:multiLevelType w:val="multilevel"/>
+    <w:tmpl w:val="898EA7AE"/>
     <w:lvl w:ilvl="0">
       <w:start w:val="1"/>
       <w:numFmt w:val="bullet"/>
@@ -690,7 +545,10 @@
       </w:rPr>
     </w:lvl>
   </w:abstractNum>
-  <w:abstractNum w:abstractNumId="2">
+  <w:abstractNum w:abstractNumId="1" w15:restartNumberingAfterBreak="0">
+    <w:nsid w:val="386130E9"/>
+    <w:multiLevelType w:val="multilevel"/>
+    <w:tmpl w:val="376A284E"/>
     <w:lvl w:ilvl="0">
       <w:start w:val="1"/>
       <w:numFmt w:val="decimal"/>
@@ -801,23 +659,23 @@
     </w:lvl>
   </w:abstractNum>
   <w:num w:numId="1">
-    <w:abstractNumId w:val="1"/>
+    <w:abstractNumId w:val="0"/>
   </w:num>
   <w:num w:numId="2">
-    <w:abstractNumId w:val="2"/>
+    <w:abstractNumId w:val="1"/>
   </w:num>
 </w:numbering>
 </file>
 
 <file path=word/styles.xml><?xml version="1.0" encoding="utf-8"?>
-<w:styles xmlns:mc="http://schemas.openxmlformats.org/markup-compatibility/2006" xmlns:o="urn:schemas-microsoft-com:office:office" xmlns:r="http://schemas.openxmlformats.org/officeDocument/2006/relationships" xmlns:m="http://schemas.openxmlformats.org/officeDocument/2006/math" xmlns:v="urn:schemas-microsoft-com:vml" xmlns:wp="http://schemas.openxmlformats.org/drawingml/2006/wordprocessingDrawing" xmlns:w10="urn:schemas-microsoft-com:office:word" xmlns:w="http://schemas.openxmlformats.org/wordprocessingml/2006/main" xmlns:wne="http://schemas.microsoft.com/office/word/2006/wordml" xmlns:sl="http://schemas.openxmlformats.org/schemaLibrary/2006/main" xmlns:a="http://schemas.openxmlformats.org/drawingml/2006/main" xmlns:pic="http://schemas.openxmlformats.org/drawingml/2006/picture" xmlns:c="http://schemas.openxmlformats.org/drawingml/2006/chart" xmlns:lc="http://schemas.openxmlformats.org/drawingml/2006/lockedCanvas" xmlns:dgm="http://schemas.openxmlformats.org/drawingml/2006/diagram" xmlns:wps="http://schemas.microsoft.com/office/word/2010/wordprocessingShape" xmlns:wpg="http://schemas.microsoft.com/office/word/2010/wordprocessingGroup" xmlns:w14="http://schemas.microsoft.com/office/word/2010/wordml" xmlns:w15="http://schemas.microsoft.com/office/word/2012/wordml">
+<w:styles xmlns:mc="http://schemas.openxmlformats.org/markup-compatibility/2006" xmlns:r="http://schemas.openxmlformats.org/officeDocument/2006/relationships" xmlns:w="http://schemas.openxmlformats.org/wordprocessingml/2006/main" xmlns:w14="http://schemas.microsoft.com/office/word/2010/wordml" xmlns:w15="http://schemas.microsoft.com/office/word/2012/wordml" xmlns:w16cex="http://schemas.microsoft.com/office/word/2018/wordml/cex" xmlns:w16cid="http://schemas.microsoft.com/office/word/2016/wordml/cid" xmlns:w16="http://schemas.microsoft.com/office/word/2018/wordml" xmlns:w16sdtdh="http://schemas.microsoft.com/office/word/2020/wordml/sdtdatahash" xmlns:w16se="http://schemas.microsoft.com/office/word/2015/wordml/symex" mc:Ignorable="w14 w15 w16se w16cid w16 w16cex w16sdtdh">
   <w:docDefaults>
     <w:rPrDefault>
       <w:rPr>
-        <w:rFonts w:ascii="Arial" w:cs="Arial" w:eastAsia="Arial" w:hAnsi="Arial"/>
+        <w:rFonts w:ascii="Arial" w:eastAsia="Arial" w:hAnsi="Arial" w:cs="Arial"/>
         <w:sz w:val="22"/>
         <w:szCs w:val="22"/>
-        <w:lang w:val="en"/>
+        <w:lang w:val="en" w:eastAsia="en-US" w:bidi="ar-SA"/>
       </w:rPr>
     </w:rPrDefault>
     <w:pPrDefault>
@@ -826,20 +684,399 @@
       </w:pPr>
     </w:pPrDefault>
   </w:docDefaults>
-  <w:style w:type="paragraph" w:styleId="Normal" w:default="1">
-    <w:name w:val="normal"/>
-  </w:style>
-  <w:style w:type="table" w:styleId="TableNormal" w:default="1">
-    <w:name w:val="Table Normal"/>
+  <w:latentStyles w:defLockedState="0" w:defUIPriority="99" w:defSemiHidden="0" w:defUnhideWhenUsed="0" w:defQFormat="0" w:count="376">
+    <w:lsdException w:name="Normal" w:uiPriority="0" w:qFormat="1"/>
+    <w:lsdException w:name="heading 1" w:uiPriority="9" w:qFormat="1"/>
+    <w:lsdException w:name="heading 2" w:semiHidden="1" w:uiPriority="9" w:unhideWhenUsed="1" w:qFormat="1"/>
+    <w:lsdException w:name="heading 3" w:semiHidden="1" w:uiPriority="9" w:unhideWhenUsed="1" w:qFormat="1"/>
+    <w:lsdException w:name="heading 4" w:semiHidden="1" w:uiPriority="9" w:unhideWhenUsed="1" w:qFormat="1"/>
+    <w:lsdException w:name="heading 5" w:semiHidden="1" w:uiPriority="9" w:unhideWhenUsed="1" w:qFormat="1"/>
+    <w:lsdException w:name="heading 6" w:semiHidden="1" w:uiPriority="9" w:unhideWhenUsed="1" w:qFormat="1"/>
+    <w:lsdException w:name="heading 7" w:semiHidden="1" w:uiPriority="9" w:unhideWhenUsed="1" w:qFormat="1"/>
+    <w:lsdException w:name="heading 8" w:semiHidden="1" w:uiPriority="9" w:unhideWhenUsed="1" w:qFormat="1"/>
+    <w:lsdException w:name="heading 9" w:semiHidden="1" w:uiPriority="9" w:unhideWhenUsed="1" w:qFormat="1"/>
+    <w:lsdException w:name="index 1" w:semiHidden="1" w:unhideWhenUsed="1"/>
+    <w:lsdException w:name="index 2" w:semiHidden="1" w:unhideWhenUsed="1"/>
+    <w:lsdException w:name="index 3" w:semiHidden="1" w:unhideWhenUsed="1"/>
+    <w:lsdException w:name="index 4" w:semiHidden="1" w:unhideWhenUsed="1"/>
+    <w:lsdException w:name="index 5" w:semiHidden="1" w:unhideWhenUsed="1"/>
+    <w:lsdException w:name="index 6" w:semiHidden="1" w:unhideWhenUsed="1"/>
+    <w:lsdException w:name="index 7" w:semiHidden="1" w:unhideWhenUsed="1"/>
+    <w:lsdException w:name="index 8" w:semiHidden="1" w:unhideWhenUsed="1"/>
+    <w:lsdException w:name="index 9" w:semiHidden="1" w:unhideWhenUsed="1"/>
+    <w:lsdException w:name="toc 1" w:semiHidden="1" w:uiPriority="39" w:unhideWhenUsed="1"/>
+    <w:lsdException w:name="toc 2" w:semiHidden="1" w:uiPriority="39" w:unhideWhenUsed="1"/>
+    <w:lsdException w:name="toc 3" w:semiHidden="1" w:uiPriority="39" w:unhideWhenUsed="1"/>
+    <w:lsdException w:name="toc 4" w:semiHidden="1" w:uiPriority="39" w:unhideWhenUsed="1"/>
+    <w:lsdException w:name="toc 5" w:semiHidden="1" w:uiPriority="39" w:unhideWhenUsed="1"/>
+    <w:lsdException w:name="toc 6" w:semiHidden="1" w:uiPriority="39" w:unhideWhenUsed="1"/>
+    <w:lsdException w:name="toc 7" w:semiHidden="1" w:uiPriority="39" w:unhideWhenUsed="1"/>
+    <w:lsdException w:name="toc 8" w:semiHidden="1" w:uiPriority="39" w:unhideWhenUsed="1"/>
+    <w:lsdException w:name="toc 9" w:semiHidden="1" w:uiPriority="39" w:unhideWhenUsed="1"/>
+    <w:lsdException w:name="Normal Indent" w:semiHidden="1" w:unhideWhenUsed="1"/>
+    <w:lsdException w:name="footnote text" w:semiHidden="1" w:unhideWhenUsed="1"/>
+    <w:lsdException w:name="annotation text" w:semiHidden="1" w:unhideWhenUsed="1"/>
+    <w:lsdException w:name="header" w:semiHidden="1" w:unhideWhenUsed="1"/>
+    <w:lsdException w:name="footer" w:semiHidden="1" w:unhideWhenUsed="1"/>
+    <w:lsdException w:name="index heading" w:semiHidden="1" w:unhideWhenUsed="1"/>
+    <w:lsdException w:name="caption" w:semiHidden="1" w:uiPriority="35" w:unhideWhenUsed="1" w:qFormat="1"/>
+    <w:lsdException w:name="table of figures" w:semiHidden="1" w:unhideWhenUsed="1"/>
+    <w:lsdException w:name="envelope address" w:semiHidden="1" w:unhideWhenUsed="1"/>
+    <w:lsdException w:name="envelope return" w:semiHidden="1" w:unhideWhenUsed="1"/>
+    <w:lsdException w:name="footnote reference" w:semiHidden="1" w:unhideWhenUsed="1"/>
+    <w:lsdException w:name="annotation reference" w:semiHidden="1" w:unhideWhenUsed="1"/>
+    <w:lsdException w:name="line number" w:semiHidden="1" w:unhideWhenUsed="1"/>
+    <w:lsdException w:name="page number" w:semiHidden="1" w:unhideWhenUsed="1"/>
+    <w:lsdException w:name="endnote reference" w:semiHidden="1" w:unhideWhenUsed="1"/>
+    <w:lsdException w:name="endnote text" w:semiHidden="1" w:unhideWhenUsed="1"/>
+    <w:lsdException w:name="table of authorities" w:semiHidden="1" w:unhideWhenUsed="1"/>
+    <w:lsdException w:name="macro" w:semiHidden="1" w:unhideWhenUsed="1"/>
+    <w:lsdException w:name="toa heading" w:semiHidden="1" w:unhideWhenUsed="1"/>
+    <w:lsdException w:name="List" w:semiHidden="1" w:unhideWhenUsed="1"/>
+    <w:lsdException w:name="List Bullet" w:semiHidden="1" w:unhideWhenUsed="1"/>
+    <w:lsdException w:name="List Number" w:semiHidden="1" w:unhideWhenUsed="1"/>
+    <w:lsdException w:name="List 2" w:semiHidden="1" w:unhideWhenUsed="1"/>
+    <w:lsdException w:name="List 3" w:semiHidden="1" w:unhideWhenUsed="1"/>
+    <w:lsdException w:name="List 4" w:semiHidden="1" w:unhideWhenUsed="1"/>
+    <w:lsdException w:name="List 5" w:semiHidden="1" w:unhideWhenUsed="1"/>
+    <w:lsdException w:name="List Bullet 2" w:semiHidden="1" w:unhideWhenUsed="1"/>
+    <w:lsdException w:name="List Bullet 3" w:semiHidden="1" w:unhideWhenUsed="1"/>
+    <w:lsdException w:name="List Bullet 4" w:semiHidden="1" w:unhideWhenUsed="1"/>
+    <w:lsdException w:name="List Bullet 5" w:semiHidden="1" w:unhideWhenUsed="1"/>
+    <w:lsdException w:name="List Number 2" w:semiHidden="1" w:unhideWhenUsed="1"/>
+    <w:lsdException w:name="List Number 3" w:semiHidden="1" w:unhideWhenUsed="1"/>
+    <w:lsdException w:name="List Number 4" w:semiHidden="1" w:unhideWhenUsed="1"/>
+    <w:lsdException w:name="List Number 5" w:semiHidden="1" w:unhideWhenUsed="1"/>
+    <w:lsdException w:name="Title" w:uiPriority="10" w:qFormat="1"/>
+    <w:lsdException w:name="Closing" w:semiHidden="1" w:unhideWhenUsed="1"/>
+    <w:lsdException w:name="Signature" w:semiHidden="1" w:unhideWhenUsed="1"/>
+    <w:lsdException w:name="Default Paragraph Font" w:semiHidden="1" w:uiPriority="1" w:unhideWhenUsed="1"/>
+    <w:lsdException w:name="Body Text" w:semiHidden="1" w:unhideWhenUsed="1"/>
+    <w:lsdException w:name="Body Text Indent" w:semiHidden="1" w:unhideWhenUsed="1"/>
+    <w:lsdException w:name="List Continue" w:semiHidden="1" w:unhideWhenUsed="1"/>
+    <w:lsdException w:name="List Continue 2" w:semiHidden="1" w:unhideWhenUsed="1"/>
+    <w:lsdException w:name="List Continue 3" w:semiHidden="1" w:unhideWhenUsed="1"/>
+    <w:lsdException w:name="List Continue 4" w:semiHidden="1" w:unhideWhenUsed="1"/>
+    <w:lsdException w:name="List Continue 5" w:semiHidden="1" w:unhideWhenUsed="1"/>
+    <w:lsdException w:name="Message Header" w:semiHidden="1" w:unhideWhenUsed="1"/>
+    <w:lsdException w:name="Subtitle" w:uiPriority="11" w:qFormat="1"/>
+    <w:lsdException w:name="Salutation" w:semiHidden="1" w:unhideWhenUsed="1"/>
+    <w:lsdException w:name="Date" w:semiHidden="1" w:unhideWhenUsed="1"/>
+    <w:lsdException w:name="Body Text First Indent" w:semiHidden="1" w:unhideWhenUsed="1"/>
+    <w:lsdException w:name="Body Text First Indent 2" w:semiHidden="1" w:unhideWhenUsed="1"/>
+    <w:lsdException w:name="Note Heading" w:semiHidden="1" w:unhideWhenUsed="1"/>
+    <w:lsdException w:name="Body Text 2" w:semiHidden="1" w:unhideWhenUsed="1"/>
+    <w:lsdException w:name="Body Text 3" w:semiHidden="1" w:unhideWhenUsed="1"/>
+    <w:lsdException w:name="Body Text Indent 2" w:semiHidden="1" w:unhideWhenUsed="1"/>
+    <w:lsdException w:name="Body Text Indent 3" w:semiHidden="1" w:unhideWhenUsed="1"/>
+    <w:lsdException w:name="Block Text" w:semiHidden="1" w:unhideWhenUsed="1"/>
+    <w:lsdException w:name="Hyperlink" w:semiHidden="1" w:unhideWhenUsed="1"/>
+    <w:lsdException w:name="FollowedHyperlink" w:semiHidden="1" w:unhideWhenUsed="1"/>
+    <w:lsdException w:name="Strong" w:uiPriority="22" w:qFormat="1"/>
+    <w:lsdException w:name="Emphasis" w:uiPriority="20" w:qFormat="1"/>
+    <w:lsdException w:name="Document Map" w:semiHidden="1" w:unhideWhenUsed="1"/>
+    <w:lsdException w:name="Plain Text" w:semiHidden="1" w:unhideWhenUsed="1"/>
+    <w:lsdException w:name="E-mail Signature" w:semiHidden="1" w:unhideWhenUsed="1"/>
+    <w:lsdException w:name="HTML Top of Form" w:semiHidden="1" w:unhideWhenUsed="1"/>
+    <w:lsdException w:name="HTML Bottom of Form" w:semiHidden="1" w:unhideWhenUsed="1"/>
+    <w:lsdException w:name="Normal (Web)" w:semiHidden="1" w:unhideWhenUsed="1"/>
+    <w:lsdException w:name="HTML Acronym" w:semiHidden="1" w:unhideWhenUsed="1"/>
+    <w:lsdException w:name="HTML Address" w:semiHidden="1" w:unhideWhenUsed="1"/>
+    <w:lsdException w:name="HTML Cite" w:semiHidden="1" w:unhideWhenUsed="1"/>
+    <w:lsdException w:name="HTML Code" w:semiHidden="1" w:unhideWhenUsed="1"/>
+    <w:lsdException w:name="HTML Definition" w:semiHidden="1" w:unhideWhenUsed="1"/>
+    <w:lsdException w:name="HTML Keyboard" w:semiHidden="1" w:unhideWhenUsed="1"/>
+    <w:lsdException w:name="HTML Preformatted" w:semiHidden="1" w:unhideWhenUsed="1"/>
+    <w:lsdException w:name="HTML Sample" w:semiHidden="1" w:unhideWhenUsed="1"/>
+    <w:lsdException w:name="HTML Typewriter" w:semiHidden="1" w:unhideWhenUsed="1"/>
+    <w:lsdException w:name="HTML Variable" w:semiHidden="1" w:unhideWhenUsed="1"/>
+    <w:lsdException w:name="Normal Table" w:semiHidden="1" w:unhideWhenUsed="1"/>
+    <w:lsdException w:name="annotation subject" w:semiHidden="1" w:unhideWhenUsed="1"/>
+    <w:lsdException w:name="No List" w:semiHidden="1" w:unhideWhenUsed="1"/>
+    <w:lsdException w:name="Outline List 1" w:semiHidden="1" w:unhideWhenUsed="1"/>
+    <w:lsdException w:name="Outline List 2" w:semiHidden="1" w:unhideWhenUsed="1"/>
+    <w:lsdException w:name="Outline List 3" w:semiHidden="1" w:unhideWhenUsed="1"/>
+    <w:lsdException w:name="Table Simple 1" w:semiHidden="1" w:unhideWhenUsed="1"/>
+    <w:lsdException w:name="Table Simple 2" w:semiHidden="1" w:unhideWhenUsed="1"/>
+    <w:lsdException w:name="Table Simple 3" w:semiHidden="1" w:unhideWhenUsed="1"/>
+    <w:lsdException w:name="Table Classic 1" w:semiHidden="1" w:unhideWhenUsed="1"/>
+    <w:lsdException w:name="Table Classic 2" w:semiHidden="1" w:unhideWhenUsed="1"/>
+    <w:lsdException w:name="Table Classic 3" w:semiHidden="1" w:unhideWhenUsed="1"/>
+    <w:lsdException w:name="Table Classic 4" w:semiHidden="1" w:unhideWhenUsed="1"/>
+    <w:lsdException w:name="Table Colorful 1" w:semiHidden="1" w:unhideWhenUsed="1"/>
+    <w:lsdException w:name="Table Colorful 2" w:semiHidden="1" w:unhideWhenUsed="1"/>
+    <w:lsdException w:name="Table Colorful 3" w:semiHidden="1" w:unhideWhenUsed="1"/>
+    <w:lsdException w:name="Table Columns 1" w:semiHidden="1" w:unhideWhenUsed="1"/>
+    <w:lsdException w:name="Table Columns 2" w:semiHidden="1" w:unhideWhenUsed="1"/>
+    <w:lsdException w:name="Table Columns 3" w:semiHidden="1" w:unhideWhenUsed="1"/>
+    <w:lsdException w:name="Table Columns 4" w:semiHidden="1" w:unhideWhenUsed="1"/>
+    <w:lsdException w:name="Table Columns 5" w:semiHidden="1" w:unhideWhenUsed="1"/>
+    <w:lsdException w:name="Table Grid 1" w:semiHidden="1" w:unhideWhenUsed="1"/>
+    <w:lsdException w:name="Table Grid 2" w:semiHidden="1" w:unhideWhenUsed="1"/>
+    <w:lsdException w:name="Table Grid 3" w:semiHidden="1" w:unhideWhenUsed="1"/>
+    <w:lsdException w:name="Table Grid 4" w:semiHidden="1" w:unhideWhenUsed="1"/>
+    <w:lsdException w:name="Table Grid 5" w:semiHidden="1" w:unhideWhenUsed="1"/>
+    <w:lsdException w:name="Table Grid 6" w:semiHidden="1" w:unhideWhenUsed="1"/>
+    <w:lsdException w:name="Table Grid 7" w:semiHidden="1" w:unhideWhenUsed="1"/>
+    <w:lsdException w:name="Table Grid 8" w:semiHidden="1" w:unhideWhenUsed="1"/>
+    <w:lsdException w:name="Table List 1" w:semiHidden="1" w:unhideWhenUsed="1"/>
+    <w:lsdException w:name="Table List 2" w:semiHidden="1" w:unhideWhenUsed="1"/>
+    <w:lsdException w:name="Table List 3" w:semiHidden="1" w:unhideWhenUsed="1"/>
+    <w:lsdException w:name="Table List 4" w:semiHidden="1" w:unhideWhenUsed="1"/>
+    <w:lsdException w:name="Table List 5" w:semiHidden="1" w:unhideWhenUsed="1"/>
+    <w:lsdException w:name="Table List 6" w:semiHidden="1" w:unhideWhenUsed="1"/>
+    <w:lsdException w:name="Table List 7" w:semiHidden="1" w:unhideWhenUsed="1"/>
+    <w:lsdException w:name="Table List 8" w:semiHidden="1" w:unhideWhenUsed="1"/>
+    <w:lsdException w:name="Table 3D effects 1" w:semiHidden="1" w:unhideWhenUsed="1"/>
+    <w:lsdException w:name="Table 3D effects 2" w:semiHidden="1" w:unhideWhenUsed="1"/>
+    <w:lsdException w:name="Table 3D effects 3" w:semiHidden="1" w:unhideWhenUsed="1"/>
+    <w:lsdException w:name="Table Contemporary" w:semiHidden="1" w:unhideWhenUsed="1"/>
+    <w:lsdException w:name="Table Elegant" w:semiHidden="1" w:unhideWhenUsed="1"/>
+    <w:lsdException w:name="Table Professional" w:semiHidden="1" w:unhideWhenUsed="1"/>
+    <w:lsdException w:name="Table Subtle 1" w:semiHidden="1" w:unhideWhenUsed="1"/>
+    <w:lsdException w:name="Table Subtle 2" w:semiHidden="1" w:unhideWhenUsed="1"/>
+    <w:lsdException w:name="Table Web 1" w:semiHidden="1" w:unhideWhenUsed="1"/>
+    <w:lsdException w:name="Table Web 2" w:semiHidden="1" w:unhideWhenUsed="1"/>
+    <w:lsdException w:name="Table Web 3" w:semiHidden="1" w:unhideWhenUsed="1"/>
+    <w:lsdException w:name="Balloon Text" w:semiHidden="1" w:unhideWhenUsed="1"/>
+    <w:lsdException w:name="Table Grid" w:uiPriority="39"/>
+    <w:lsdException w:name="Table Theme" w:semiHidden="1" w:unhideWhenUsed="1"/>
+    <w:lsdException w:name="Placeholder Text" w:semiHidden="1"/>
+    <w:lsdException w:name="No Spacing" w:uiPriority="1" w:qFormat="1"/>
+    <w:lsdException w:name="Light Shading" w:uiPriority="60"/>
+    <w:lsdException w:name="Light List" w:uiPriority="61"/>
+    <w:lsdException w:name="Light Grid" w:uiPriority="62"/>
+    <w:lsdException w:name="Medium Shading 1" w:uiPriority="63"/>
+    <w:lsdException w:name="Medium Shading 2" w:uiPriority="64"/>
+    <w:lsdException w:name="Medium List 1" w:uiPriority="65"/>
+    <w:lsdException w:name="Medium List 2" w:uiPriority="66"/>
+    <w:lsdException w:name="Medium Grid 1" w:uiPriority="67"/>
+    <w:lsdException w:name="Medium Grid 2" w:uiPriority="68"/>
+    <w:lsdException w:name="Medium Grid 3" w:uiPriority="69"/>
+    <w:lsdException w:name="Dark List" w:uiPriority="70"/>
+    <w:lsdException w:name="Colorful Shading" w:uiPriority="71"/>
+    <w:lsdException w:name="Colorful List" w:uiPriority="72"/>
+    <w:lsdException w:name="Colorful Grid" w:uiPriority="73"/>
+    <w:lsdException w:name="Light Shading Accent 1" w:uiPriority="60"/>
+    <w:lsdException w:name="Light List Accent 1" w:uiPriority="61"/>
+    <w:lsdException w:name="Light Grid Accent 1" w:uiPriority="62"/>
+    <w:lsdException w:name="Medium Shading 1 Accent 1" w:uiPriority="63"/>
+    <w:lsdException w:name="Medium Shading 2 Accent 1" w:uiPriority="64"/>
+    <w:lsdException w:name="Medium List 1 Accent 1" w:uiPriority="65"/>
+    <w:lsdException w:name="Revision" w:semiHidden="1"/>
+    <w:lsdException w:name="List Paragraph" w:uiPriority="34" w:qFormat="1"/>
+    <w:lsdException w:name="Quote" w:uiPriority="29" w:qFormat="1"/>
+    <w:lsdException w:name="Intense Quote" w:uiPriority="30" w:qFormat="1"/>
+    <w:lsdException w:name="Medium List 2 Accent 1" w:uiPriority="66"/>
+    <w:lsdException w:name="Medium Grid 1 Accent 1" w:uiPriority="67"/>
+    <w:lsdException w:name="Medium Grid 2 Accent 1" w:uiPriority="68"/>
+    <w:lsdException w:name="Medium Grid 3 Accent 1" w:uiPriority="69"/>
+    <w:lsdException w:name="Dark List Accent 1" w:uiPriority="70"/>
+    <w:lsdException w:name="Colorful Shading Accent 1" w:uiPriority="71"/>
+    <w:lsdException w:name="Colorful List Accent 1" w:uiPriority="72"/>
+    <w:lsdException w:name="Colorful Grid Accent 1" w:uiPriority="73"/>
+    <w:lsdException w:name="Light Shading Accent 2" w:uiPriority="60"/>
+    <w:lsdException w:name="Light List Accent 2" w:uiPriority="61"/>
+    <w:lsdException w:name="Light Grid Accent 2" w:uiPriority="62"/>
+    <w:lsdException w:name="Medium Shading 1 Accent 2" w:uiPriority="63"/>
+    <w:lsdException w:name="Medium Shading 2 Accent 2" w:uiPriority="64"/>
+    <w:lsdException w:name="Medium List 1 Accent 2" w:uiPriority="65"/>
+    <w:lsdException w:name="Medium List 2 Accent 2" w:uiPriority="66"/>
+    <w:lsdException w:name="Medium Grid 1 Accent 2" w:uiPriority="67"/>
+    <w:lsdException w:name="Medium Grid 2 Accent 2" w:uiPriority="68"/>
+    <w:lsdException w:name="Medium Grid 3 Accent 2" w:uiPriority="69"/>
+    <w:lsdException w:name="Dark List Accent 2" w:uiPriority="70"/>
+    <w:lsdException w:name="Colorful Shading Accent 2" w:uiPriority="71"/>
+    <w:lsdException w:name="Colorful List Accent 2" w:uiPriority="72"/>
+    <w:lsdException w:name="Colorful Grid Accent 2" w:uiPriority="73"/>
+    <w:lsdException w:name="Light Shading Accent 3" w:uiPriority="60"/>
+    <w:lsdException w:name="Light List Accent 3" w:uiPriority="61"/>
+    <w:lsdException w:name="Light Grid Accent 3" w:uiPriority="62"/>
+    <w:lsdException w:name="Medium Shading 1 Accent 3" w:uiPriority="63"/>
+    <w:lsdException w:name="Medium Shading 2 Accent 3" w:uiPriority="64"/>
+    <w:lsdException w:name="Medium List 1 Accent 3" w:uiPriority="65"/>
+    <w:lsdException w:name="Medium List 2 Accent 3" w:uiPriority="66"/>
+    <w:lsdException w:name="Medium Grid 1 Accent 3" w:uiPriority="67"/>
+    <w:lsdException w:name="Medium Grid 2 Accent 3" w:uiPriority="68"/>
+    <w:lsdException w:name="Medium Grid 3 Accent 3" w:uiPriority="69"/>
+    <w:lsdException w:name="Dark List Accent 3" w:uiPriority="70"/>
+    <w:lsdException w:name="Colorful Shading Accent 3" w:uiPriority="71"/>
+    <w:lsdException w:name="Colorful List Accent 3" w:uiPriority="72"/>
+    <w:lsdException w:name="Colorful Grid Accent 3" w:uiPriority="73"/>
+    <w:lsdException w:name="Light Shading Accent 4" w:uiPriority="60"/>
+    <w:lsdException w:name="Light List Accent 4" w:uiPriority="61"/>
+    <w:lsdException w:name="Light Grid Accent 4" w:uiPriority="62"/>
+    <w:lsdException w:name="Medium Shading 1 Accent 4" w:uiPriority="63"/>
+    <w:lsdException w:name="Medium Shading 2 Accent 4" w:uiPriority="64"/>
+    <w:lsdException w:name="Medium List 1 Accent 4" w:uiPriority="65"/>
+    <w:lsdException w:name="Medium List 2 Accent 4" w:uiPriority="66"/>
+    <w:lsdException w:name="Medium Grid 1 Accent 4" w:uiPriority="67"/>
+    <w:lsdException w:name="Medium Grid 2 Accent 4" w:uiPriority="68"/>
+    <w:lsdException w:name="Medium Grid 3 Accent 4" w:uiPriority="69"/>
+    <w:lsdException w:name="Dark List Accent 4" w:uiPriority="70"/>
+    <w:lsdException w:name="Colorful Shading Accent 4" w:uiPriority="71"/>
+    <w:lsdException w:name="Colorful List Accent 4" w:uiPriority="72"/>
+    <w:lsdException w:name="Colorful Grid Accent 4" w:uiPriority="73"/>
+    <w:lsdException w:name="Light Shading Accent 5" w:uiPriority="60"/>
+    <w:lsdException w:name="Light List Accent 5" w:uiPriority="61"/>
+    <w:lsdException w:name="Light Grid Accent 5" w:uiPriority="62"/>
+    <w:lsdException w:name="Medium Shading 1 Accent 5" w:uiPriority="63"/>
+    <w:lsdException w:name="Medium Shading 2 Accent 5" w:uiPriority="64"/>
+    <w:lsdException w:name="Medium List 1 Accent 5" w:uiPriority="65"/>
+    <w:lsdException w:name="Medium List 2 Accent 5" w:uiPriority="66"/>
+    <w:lsdException w:name="Medium Grid 1 Accent 5" w:uiPriority="67"/>
+    <w:lsdException w:name="Medium Grid 2 Accent 5" w:uiPriority="68"/>
+    <w:lsdException w:name="Medium Grid 3 Accent 5" w:uiPriority="69"/>
+    <w:lsdException w:name="Dark List Accent 5" w:uiPriority="70"/>
+    <w:lsdException w:name="Colorful Shading Accent 5" w:uiPriority="71"/>
+    <w:lsdException w:name="Colorful List Accent 5" w:uiPriority="72"/>
+    <w:lsdException w:name="Colorful Grid Accent 5" w:uiPriority="73"/>
+    <w:lsdException w:name="Light Shading Accent 6" w:uiPriority="60"/>
+    <w:lsdException w:name="Light List Accent 6" w:uiPriority="61"/>
+    <w:lsdException w:name="Light Grid Accent 6" w:uiPriority="62"/>
+    <w:lsdException w:name="Medium Shading 1 Accent 6" w:uiPriority="63"/>
+    <w:lsdException w:name="Medium Shading 2 Accent 6" w:uiPriority="64"/>
+    <w:lsdException w:name="Medium List 1 Accent 6" w:uiPriority="65"/>
+    <w:lsdException w:name="Medium List 2 Accent 6" w:uiPriority="66"/>
+    <w:lsdException w:name="Medium Grid 1 Accent 6" w:uiPriority="67"/>
+    <w:lsdException w:name="Medium Grid 2 Accent 6" w:uiPriority="68"/>
+    <w:lsdException w:name="Medium Grid 3 Accent 6" w:uiPriority="69"/>
+    <w:lsdException w:name="Dark List Accent 6" w:uiPriority="70"/>
+    <w:lsdException w:name="Colorful Shading Accent 6" w:uiPriority="71"/>
+    <w:lsdException w:name="Colorful List Accent 6" w:uiPriority="72"/>
+    <w:lsdException w:name="Colorful Grid Accent 6" w:uiPriority="73"/>
+    <w:lsdException w:name="Subtle Emphasis" w:uiPriority="19" w:qFormat="1"/>
+    <w:lsdException w:name="Intense Emphasis" w:uiPriority="21" w:qFormat="1"/>
+    <w:lsdException w:name="Subtle Reference" w:uiPriority="31" w:qFormat="1"/>
+    <w:lsdException w:name="Intense Reference" w:uiPriority="32" w:qFormat="1"/>
+    <w:lsdException w:name="Book Title" w:uiPriority="33" w:qFormat="1"/>
+    <w:lsdException w:name="Bibliography" w:semiHidden="1" w:uiPriority="37" w:unhideWhenUsed="1"/>
+    <w:lsdException w:name="TOC Heading" w:semiHidden="1" w:uiPriority="39" w:unhideWhenUsed="1" w:qFormat="1"/>
+    <w:lsdException w:name="Plain Table 1" w:uiPriority="41"/>
+    <w:lsdException w:name="Plain Table 2" w:uiPriority="42"/>
+    <w:lsdException w:name="Plain Table 3" w:uiPriority="43"/>
+    <w:lsdException w:name="Plain Table 4" w:uiPriority="44"/>
+    <w:lsdException w:name="Plain Table 5" w:uiPriority="45"/>
+    <w:lsdException w:name="Grid Table Light" w:uiPriority="40"/>
+    <w:lsdException w:name="Grid Table 1 Light" w:uiPriority="46"/>
+    <w:lsdException w:name="Grid Table 2" w:uiPriority="47"/>
+    <w:lsdException w:name="Grid Table 3" w:uiPriority="48"/>
+    <w:lsdException w:name="Grid Table 4" w:uiPriority="49"/>
+    <w:lsdException w:name="Grid Table 5 Dark" w:uiPriority="50"/>
+    <w:lsdException w:name="Grid Table 6 Colorful" w:uiPriority="51"/>
+    <w:lsdException w:name="Grid Table 7 Colorful" w:uiPriority="52"/>
+    <w:lsdException w:name="Grid Table 1 Light Accent 1" w:uiPriority="46"/>
+    <w:lsdException w:name="Grid Table 2 Accent 1" w:uiPriority="47"/>
+    <w:lsdException w:name="Grid Table 3 Accent 1" w:uiPriority="48"/>
+    <w:lsdException w:name="Grid Table 4 Accent 1" w:uiPriority="49"/>
+    <w:lsdException w:name="Grid Table 5 Dark Accent 1" w:uiPriority="50"/>
+    <w:lsdException w:name="Grid Table 6 Colorful Accent 1" w:uiPriority="51"/>
+    <w:lsdException w:name="Grid Table 7 Colorful Accent 1" w:uiPriority="52"/>
+    <w:lsdException w:name="Grid Table 1 Light Accent 2" w:uiPriority="46"/>
+    <w:lsdException w:name="Grid Table 2 Accent 2" w:uiPriority="47"/>
+    <w:lsdException w:name="Grid Table 3 Accent 2" w:uiPriority="48"/>
+    <w:lsdException w:name="Grid Table 4 Accent 2" w:uiPriority="49"/>
+    <w:lsdException w:name="Grid Table 5 Dark Accent 2" w:uiPriority="50"/>
+    <w:lsdException w:name="Grid Table 6 Colorful Accent 2" w:uiPriority="51"/>
+    <w:lsdException w:name="Grid Table 7 Colorful Accent 2" w:uiPriority="52"/>
+    <w:lsdException w:name="Grid Table 1 Light Accent 3" w:uiPriority="46"/>
+    <w:lsdException w:name="Grid Table 2 Accent 3" w:uiPriority="47"/>
+    <w:lsdException w:name="Grid Table 3 Accent 3" w:uiPriority="48"/>
+    <w:lsdException w:name="Grid Table 4 Accent 3" w:uiPriority="49"/>
+    <w:lsdException w:name="Grid Table 5 Dark Accent 3" w:uiPriority="50"/>
+    <w:lsdException w:name="Grid Table 6 Colorful Accent 3" w:uiPriority="51"/>
+    <w:lsdException w:name="Grid Table 7 Colorful Accent 3" w:uiPriority="52"/>
+    <w:lsdException w:name="Grid Table 1 Light Accent 4" w:uiPriority="46"/>
+    <w:lsdException w:name="Grid Table 2 Accent 4" w:uiPriority="47"/>
+    <w:lsdException w:name="Grid Table 3 Accent 4" w:uiPriority="48"/>
+    <w:lsdException w:name="Grid Table 4 Accent 4" w:uiPriority="49"/>
+    <w:lsdException w:name="Grid Table 5 Dark Accent 4" w:uiPriority="50"/>
+    <w:lsdException w:name="Grid Table 6 Colorful Accent 4" w:uiPriority="51"/>
+    <w:lsdException w:name="Grid Table 7 Colorful Accent 4" w:uiPriority="52"/>
+    <w:lsdException w:name="Grid Table 1 Light Accent 5" w:uiPriority="46"/>
+    <w:lsdException w:name="Grid Table 2 Accent 5" w:uiPriority="47"/>
+    <w:lsdException w:name="Grid Table 3 Accent 5" w:uiPriority="48"/>
+    <w:lsdException w:name="Grid Table 4 Accent 5" w:uiPriority="49"/>
+    <w:lsdException w:name="Grid Table 5 Dark Accent 5" w:uiPriority="50"/>
+    <w:lsdException w:name="Grid Table 6 Colorful Accent 5" w:uiPriority="51"/>
+    <w:lsdException w:name="Grid Table 7 Colorful Accent 5" w:uiPriority="52"/>
+    <w:lsdException w:name="Grid Table 1 Light Accent 6" w:uiPriority="46"/>
+    <w:lsdException w:name="Grid Table 2 Accent 6" w:uiPriority="47"/>
+    <w:lsdException w:name="Grid Table 3 Accent 6" w:uiPriority="48"/>
+    <w:lsdException w:name="Grid Table 4 Accent 6" w:uiPriority="49"/>
+    <w:lsdException w:name="Grid Table 5 Dark Accent 6" w:uiPriority="50"/>
+    <w:lsdException w:name="Grid Table 6 Colorful Accent 6" w:uiPriority="51"/>
+    <w:lsdException w:name="Grid Table 7 Colorful Accent 6" w:uiPriority="52"/>
+    <w:lsdException w:name="List Table 1 Light" w:uiPriority="46"/>
+    <w:lsdException w:name="List Table 2" w:uiPriority="47"/>
+    <w:lsdException w:name="List Table 3" w:uiPriority="48"/>
+    <w:lsdException w:name="List Table 4" w:uiPriority="49"/>
+    <w:lsdException w:name="List Table 5 Dark" w:uiPriority="50"/>
+    <w:lsdException w:name="List Table 6 Colorful" w:uiPriority="51"/>
+    <w:lsdException w:name="List Table 7 Colorful" w:uiPriority="52"/>
+    <w:lsdException w:name="List Table 1 Light Accent 1" w:uiPriority="46"/>
+    <w:lsdException w:name="List Table 2 Accent 1" w:uiPriority="47"/>
+    <w:lsdException w:name="List Table 3 Accent 1" w:uiPriority="48"/>
+    <w:lsdException w:name="List Table 4 Accent 1" w:uiPriority="49"/>
+    <w:lsdException w:name="List Table 5 Dark Accent 1" w:uiPriority="50"/>
+    <w:lsdException w:name="List Table 6 Colorful Accent 1" w:uiPriority="51"/>
+    <w:lsdException w:name="List Table 7 Colorful Accent 1" w:uiPriority="52"/>
+    <w:lsdException w:name="List Table 1 Light Accent 2" w:uiPriority="46"/>
+    <w:lsdException w:name="List Table 2 Accent 2" w:uiPriority="47"/>
+    <w:lsdException w:name="List Table 3 Accent 2" w:uiPriority="48"/>
+    <w:lsdException w:name="List Table 4 Accent 2" w:uiPriority="49"/>
+    <w:lsdException w:name="List Table 5 Dark Accent 2" w:uiPriority="50"/>
+    <w:lsdException w:name="List Table 6 Colorful Accent 2" w:uiPriority="51"/>
+    <w:lsdException w:name="List Table 7 Colorful Accent 2" w:uiPriority="52"/>
+    <w:lsdException w:name="List Table 1 Light Accent 3" w:uiPriority="46"/>
+    <w:lsdException w:name="List Table 2 Accent 3" w:uiPriority="47"/>
+    <w:lsdException w:name="List Table 3 Accent 3" w:uiPriority="48"/>
+    <w:lsdException w:name="List Table 4 Accent 3" w:uiPriority="49"/>
+    <w:lsdException w:name="List Table 5 Dark Accent 3" w:uiPriority="50"/>
+    <w:lsdException w:name="List Table 6 Colorful Accent 3" w:uiPriority="51"/>
+    <w:lsdException w:name="List Table 7 Colorful Accent 3" w:uiPriority="52"/>
+    <w:lsdException w:name="List Table 1 Light Accent 4" w:uiPriority="46"/>
+    <w:lsdException w:name="List Table 2 Accent 4" w:uiPriority="47"/>
+    <w:lsdException w:name="List Table 3 Accent 4" w:uiPriority="48"/>
+    <w:lsdException w:name="List Table 4 Accent 4" w:uiPriority="49"/>
+    <w:lsdException w:name="List Table 5 Dark Accent 4" w:uiPriority="50"/>
+    <w:lsdException w:name="List Table 6 Colorful Accent 4" w:uiPriority="51"/>
+    <w:lsdException w:name="List Table 7 Colorful Accent 4" w:uiPriority="52"/>
+    <w:lsdException w:name="List Table 1 Light Accent 5" w:uiPriority="46"/>
+    <w:lsdException w:name="List Table 2 Accent 5" w:uiPriority="47"/>
+    <w:lsdException w:name="List Table 3 Accent 5" w:uiPriority="48"/>
+    <w:lsdException w:name="List Table 4 Accent 5" w:uiPriority="49"/>
+    <w:lsdException w:name="List Table 5 Dark Accent 5" w:uiPriority="50"/>
+    <w:lsdException w:name="List Table 6 Colorful Accent 5" w:uiPriority="51"/>
+    <w:lsdException w:name="List Table 7 Colorful Accent 5" w:uiPriority="52"/>
+    <w:lsdException w:name="List Table 1 Light Accent 6" w:uiPriority="46"/>
+    <w:lsdException w:name="List Table 2 Accent 6" w:uiPriority="47"/>
+    <w:lsdException w:name="List Table 3 Accent 6" w:uiPriority="48"/>
+    <w:lsdException w:name="List Table 4 Accent 6" w:uiPriority="49"/>
+    <w:lsdException w:name="List Table 5 Dark Accent 6" w:uiPriority="50"/>
+    <w:lsdException w:name="List Table 6 Colorful Accent 6" w:uiPriority="51"/>
+    <w:lsdException w:name="List Table 7 Colorful Accent 6" w:uiPriority="52"/>
+    <w:lsdException w:name="Mention" w:semiHidden="1" w:unhideWhenUsed="1"/>
+    <w:lsdException w:name="Smart Hyperlink" w:semiHidden="1" w:unhideWhenUsed="1"/>
+    <w:lsdException w:name="Hashtag" w:semiHidden="1" w:unhideWhenUsed="1"/>
+    <w:lsdException w:name="Unresolved Mention" w:semiHidden="1" w:unhideWhenUsed="1"/>
+    <w:lsdException w:name="Smart Link" w:semiHidden="1" w:unhideWhenUsed="1"/>
+  </w:latentStyles>
+  <w:style w:type="paragraph" w:default="1" w:styleId="Normal">
+    <w:name w:val="Normal"/>
+    <w:qFormat/>
   </w:style>
   <w:style w:type="paragraph" w:styleId="Heading1">
     <w:name w:val="heading 1"/>
     <w:basedOn w:val="Normal"/>
     <w:next w:val="Normal"/>
+    <w:uiPriority w:val="9"/>
+    <w:qFormat/>
     <w:pPr>
-      <w:keepNext w:val="1"/>
-      <w:keepLines w:val="1"/>
-      <w:spacing w:after="120" w:before="400" w:lineRule="auto"/>
+      <w:keepNext/>
+      <w:keepLines/>
+      <w:spacing w:before="400" w:after="120"/>
+      <w:outlineLvl w:val="0"/>
     </w:pPr>
     <w:rPr>
       <w:sz w:val="40"/>
@@ -850,13 +1087,16 @@
     <w:name w:val="heading 2"/>
     <w:basedOn w:val="Normal"/>
     <w:next w:val="Normal"/>
+    <w:uiPriority w:val="9"/>
+    <w:unhideWhenUsed/>
+    <w:qFormat/>
     <w:pPr>
-      <w:keepNext w:val="1"/>
-      <w:keepLines w:val="1"/>
-      <w:spacing w:after="120" w:before="360" w:lineRule="auto"/>
+      <w:keepNext/>
+      <w:keepLines/>
+      <w:spacing w:before="360" w:after="120"/>
+      <w:outlineLvl w:val="1"/>
     </w:pPr>
     <w:rPr>
-      <w:b w:val="0"/>
       <w:sz w:val="32"/>
       <w:szCs w:val="32"/>
     </w:rPr>
@@ -865,13 +1105,16 @@
     <w:name w:val="heading 3"/>
     <w:basedOn w:val="Normal"/>
     <w:next w:val="Normal"/>
+    <w:uiPriority w:val="9"/>
+    <w:unhideWhenUsed/>
+    <w:qFormat/>
     <w:pPr>
-      <w:keepNext w:val="1"/>
-      <w:keepLines w:val="1"/>
-      <w:spacing w:after="80" w:before="320" w:lineRule="auto"/>
+      <w:keepNext/>
+      <w:keepLines/>
+      <w:spacing w:before="320" w:after="80"/>
+      <w:outlineLvl w:val="2"/>
     </w:pPr>
     <w:rPr>
-      <w:b w:val="0"/>
       <w:color w:val="434343"/>
       <w:sz w:val="28"/>
       <w:szCs w:val="28"/>
@@ -881,10 +1124,15 @@
     <w:name w:val="heading 4"/>
     <w:basedOn w:val="Normal"/>
     <w:next w:val="Normal"/>
+    <w:uiPriority w:val="9"/>
+    <w:semiHidden/>
+    <w:unhideWhenUsed/>
+    <w:qFormat/>
     <w:pPr>
-      <w:keepNext w:val="1"/>
-      <w:keepLines w:val="1"/>
-      <w:spacing w:after="80" w:before="280" w:lineRule="auto"/>
+      <w:keepNext/>
+      <w:keepLines/>
+      <w:spacing w:before="280" w:after="80"/>
+      <w:outlineLvl w:val="3"/>
     </w:pPr>
     <w:rPr>
       <w:color w:val="666666"/>
@@ -896,41 +1144,76 @@
     <w:name w:val="heading 5"/>
     <w:basedOn w:val="Normal"/>
     <w:next w:val="Normal"/>
+    <w:uiPriority w:val="9"/>
+    <w:semiHidden/>
+    <w:unhideWhenUsed/>
+    <w:qFormat/>
     <w:pPr>
-      <w:keepNext w:val="1"/>
-      <w:keepLines w:val="1"/>
-      <w:spacing w:after="80" w:before="240" w:lineRule="auto"/>
+      <w:keepNext/>
+      <w:keepLines/>
+      <w:spacing w:before="240" w:after="80"/>
+      <w:outlineLvl w:val="4"/>
     </w:pPr>
     <w:rPr>
       <w:color w:val="666666"/>
-      <w:sz w:val="22"/>
-      <w:szCs w:val="22"/>
     </w:rPr>
   </w:style>
   <w:style w:type="paragraph" w:styleId="Heading6">
     <w:name w:val="heading 6"/>
     <w:basedOn w:val="Normal"/>
     <w:next w:val="Normal"/>
+    <w:uiPriority w:val="9"/>
+    <w:semiHidden/>
+    <w:unhideWhenUsed/>
+    <w:qFormat/>
     <w:pPr>
-      <w:keepNext w:val="1"/>
-      <w:keepLines w:val="1"/>
-      <w:spacing w:after="80" w:before="240" w:lineRule="auto"/>
+      <w:keepNext/>
+      <w:keepLines/>
+      <w:spacing w:before="240" w:after="80"/>
+      <w:outlineLvl w:val="5"/>
     </w:pPr>
     <w:rPr>
-      <w:i w:val="1"/>
+      <w:i/>
       <w:color w:val="666666"/>
-      <w:sz w:val="22"/>
-      <w:szCs w:val="22"/>
     </w:rPr>
+  </w:style>
+  <w:style w:type="character" w:default="1" w:styleId="DefaultParagraphFont">
+    <w:name w:val="Default Paragraph Font"/>
+    <w:uiPriority w:val="1"/>
+    <w:semiHidden/>
+    <w:unhideWhenUsed/>
+  </w:style>
+  <w:style w:type="table" w:default="1" w:styleId="TableNormal">
+    <w:name w:val="Normal Table"/>
+    <w:uiPriority w:val="99"/>
+    <w:semiHidden/>
+    <w:unhideWhenUsed/>
+    <w:tblPr>
+      <w:tblInd w:w="0" w:type="dxa"/>
+      <w:tblCellMar>
+        <w:top w:w="0" w:type="dxa"/>
+        <w:left w:w="108" w:type="dxa"/>
+        <w:bottom w:w="0" w:type="dxa"/>
+        <w:right w:w="108" w:type="dxa"/>
+      </w:tblCellMar>
+    </w:tblPr>
+  </w:style>
+  <w:style w:type="numbering" w:default="1" w:styleId="NoList">
+    <w:name w:val="No List"/>
+    <w:uiPriority w:val="99"/>
+    <w:semiHidden/>
+    <w:unhideWhenUsed/>
   </w:style>
   <w:style w:type="paragraph" w:styleId="Title">
     <w:name w:val="Title"/>
     <w:basedOn w:val="Normal"/>
     <w:next w:val="Normal"/>
+    <w:uiPriority w:val="10"/>
+    <w:qFormat/>
     <w:pPr>
-      <w:keepNext w:val="1"/>
-      <w:keepLines w:val="1"/>
-      <w:spacing w:after="60" w:before="0" w:lineRule="auto"/>
+      <w:keepNext/>
+      <w:keepLines/>
+      <w:spacing w:after="60"/>
     </w:pPr>
     <w:rPr>
       <w:sz w:val="52"/>
@@ -941,14 +1224,14 @@
     <w:name w:val="Subtitle"/>
     <w:basedOn w:val="Normal"/>
     <w:next w:val="Normal"/>
+    <w:uiPriority w:val="11"/>
+    <w:qFormat/>
     <w:pPr>
-      <w:keepNext w:val="1"/>
-      <w:keepLines w:val="1"/>
-      <w:spacing w:after="320" w:before="0" w:lineRule="auto"/>
+      <w:keepNext/>
+      <w:keepLines/>
+      <w:spacing w:after="320"/>
     </w:pPr>
     <w:rPr>
-      <w:rFonts w:ascii="Arial" w:cs="Arial" w:eastAsia="Arial" w:hAnsi="Arial"/>
-      <w:i w:val="0"/>
       <w:color w:val="666666"/>
       <w:sz w:val="30"/>
       <w:szCs w:val="30"/>

--- a/Arduino_Nano/Labs/Lab4/AutonoMouse Lab-4.docx
+++ b/Arduino_Nano/Labs/Lab4/AutonoMouse Lab-4.docx
@@ -1,6 +1,6 @@
 
 <file path=word/document.xml><?xml version="1.0" encoding="utf-8"?>
-<w:document xmlns:wpc="http://schemas.microsoft.com/office/word/2010/wordprocessingCanvas" xmlns:cx="http://schemas.microsoft.com/office/drawing/2014/chartex" xmlns:cx1="http://schemas.microsoft.com/office/drawing/2015/9/8/chartex" xmlns:cx2="http://schemas.microsoft.com/office/drawing/2015/10/21/chartex" xmlns:cx3="http://schemas.microsoft.com/office/drawing/2016/5/9/chartex" xmlns:cx4="http://schemas.microsoft.com/office/drawing/2016/5/10/chartex" xmlns:cx5="http://schemas.microsoft.com/office/drawing/2016/5/11/chartex" xmlns:cx6="http://schemas.microsoft.com/office/drawing/2016/5/12/chartex" xmlns:cx7="http://schemas.microsoft.com/office/drawing/2016/5/13/chartex" xmlns:cx8="http://schemas.microsoft.com/office/drawing/2016/5/14/chartex" xmlns:mc="http://schemas.openxmlformats.org/markup-compatibility/2006" xmlns:aink="http://schemas.microsoft.com/office/drawing/2016/ink" xmlns:am3d="http://schemas.microsoft.com/office/drawing/2017/model3d" xmlns:o="urn:schemas-microsoft-com:office:office" xmlns:r="http://schemas.openxmlformats.org/officeDocument/2006/relationships" xmlns:m="http://schemas.openxmlformats.org/officeDocument/2006/math" xmlns:v="urn:schemas-microsoft-com:vml" xmlns:wp14="http://schemas.microsoft.com/office/word/2010/wordprocessingDrawing" xmlns:wp="http://schemas.openxmlformats.org/drawingml/2006/wordprocessingDrawing" xmlns:w10="urn:schemas-microsoft-com:office:word" xmlns:w="http://schemas.openxmlformats.org/wordprocessingml/2006/main" xmlns:w14="http://schemas.microsoft.com/office/word/2010/wordml" xmlns:w15="http://schemas.microsoft.com/office/word/2012/wordml" xmlns:w16cex="http://schemas.microsoft.com/office/word/2018/wordml/cex" xmlns:w16cid="http://schemas.microsoft.com/office/word/2016/wordml/cid" xmlns:w16="http://schemas.microsoft.com/office/word/2018/wordml" xmlns:w16sdtdh="http://schemas.microsoft.com/office/word/2020/wordml/sdtdatahash" xmlns:w16se="http://schemas.microsoft.com/office/word/2015/wordml/symex" xmlns:wpg="http://schemas.microsoft.com/office/word/2010/wordprocessingGroup" xmlns:wpi="http://schemas.microsoft.com/office/word/2010/wordprocessingInk" xmlns:wne="http://schemas.microsoft.com/office/word/2006/wordml" xmlns:wps="http://schemas.microsoft.com/office/word/2010/wordprocessingShape" mc:Ignorable="w14 w15 w16se w16cid w16 w16cex w16sdtdh wp14">
+<w:document xmlns:wpc="http://schemas.microsoft.com/office/word/2010/wordprocessingCanvas" xmlns:cx="http://schemas.microsoft.com/office/drawing/2014/chartex" xmlns:cx1="http://schemas.microsoft.com/office/drawing/2015/9/8/chartex" xmlns:cx2="http://schemas.microsoft.com/office/drawing/2015/10/21/chartex" xmlns:cx3="http://schemas.microsoft.com/office/drawing/2016/5/9/chartex" xmlns:cx4="http://schemas.microsoft.com/office/drawing/2016/5/10/chartex" xmlns:cx5="http://schemas.microsoft.com/office/drawing/2016/5/11/chartex" xmlns:cx6="http://schemas.microsoft.com/office/drawing/2016/5/12/chartex" xmlns:cx7="http://schemas.microsoft.com/office/drawing/2016/5/13/chartex" xmlns:cx8="http://schemas.microsoft.com/office/drawing/2016/5/14/chartex" xmlns:mc="http://schemas.openxmlformats.org/markup-compatibility/2006" xmlns:aink="http://schemas.microsoft.com/office/drawing/2016/ink" xmlns:am3d="http://schemas.microsoft.com/office/drawing/2017/model3d" xmlns:o="urn:schemas-microsoft-com:office:office" xmlns:r="http://schemas.openxmlformats.org/officeDocument/2006/relationships" xmlns:m="http://schemas.openxmlformats.org/officeDocument/2006/math" xmlns:v="urn:schemas-microsoft-com:vml" xmlns:wp14="http://schemas.microsoft.com/office/word/2010/wordprocessingDrawing" xmlns:wp="http://schemas.openxmlformats.org/drawingml/2006/wordprocessingDrawing" xmlns:w10="urn:schemas-microsoft-com:office:word" xmlns:w="http://schemas.openxmlformats.org/wordprocessingml/2006/main" xmlns:w14="http://schemas.microsoft.com/office/word/2010/wordml" xmlns:w15="http://schemas.microsoft.com/office/word/2012/wordml" xmlns:w16cid="http://schemas.microsoft.com/office/word/2016/wordml/cid" xmlns:w16se="http://schemas.microsoft.com/office/word/2015/wordml/symex" xmlns:wpg="http://schemas.microsoft.com/office/word/2010/wordprocessingGroup" xmlns:wpi="http://schemas.microsoft.com/office/word/2010/wordprocessingInk" xmlns:wne="http://schemas.microsoft.com/office/word/2006/wordml" xmlns:wps="http://schemas.microsoft.com/office/word/2010/wordprocessingShape" mc:Ignorable="w14 w15 w16se w16cid wp14">
   <w:body>
     <w:p>
       <w:pPr>
@@ -57,10 +57,21 @@
     </w:p>
     <w:p>
       <w:r>
-        <w:t xml:space="preserve">Electrical engineers use all kinds of sensors for a variety of applications. It could be a LIDAR module on a self-driving car or a thermocouple in an indoor air conditioning system. Regardless, the purpose of sensors is to record some measurement from the </w:t>
-      </w:r>
-      <w:r>
-        <w:t xml:space="preserve">outside world, turn it into an electrical signal, which is then analyzed by a device. </w:t>
+        <w:t xml:space="preserve">Electrical engineers use all kinds of sensors for a variety of applications. It could be a LIDAR module on a self-driving car or a thermocouple in an indoor air conditioning system. Regardless, the purpose of sensors </w:t>
+      </w:r>
+      <w:proofErr w:type="gramStart"/>
+      <w:r>
+        <w:t>are</w:t>
+      </w:r>
+      <w:proofErr w:type="gramEnd"/>
+      <w:r>
+        <w:t xml:space="preserve"> to record some measurement from the outside world, </w:t>
+      </w:r>
+      <w:r>
+        <w:t xml:space="preserve">and </w:t>
+      </w:r>
+      <w:r>
+        <w:t xml:space="preserve">turn it into an electrical signal which is then analyzed by a device. </w:t>
       </w:r>
       <w:hyperlink r:id="rId5" w:anchor="applications">
         <w:r>
@@ -68,17 +79,22 @@
             <w:color w:val="1155CC"/>
             <w:u w:val="single"/>
           </w:rPr>
-          <w:t>Different Types of Sensors and their Uses (</w:t>
+          <w:t>Different T</w:t>
         </w:r>
-        <w:proofErr w:type="spellStart"/>
         <w:r>
           <w:rPr>
             <w:color w:val="1155CC"/>
             <w:u w:val="single"/>
           </w:rPr>
-          <w:t>ie</w:t>
+          <w:t>ypes of Sensors and their Uses (</w:t>
         </w:r>
-        <w:proofErr w:type="spellEnd"/>
+        <w:r>
+          <w:rPr>
+            <w:color w:val="1155CC"/>
+            <w:u w:val="single"/>
+          </w:rPr>
+          <w:t>i.e.</w:t>
+        </w:r>
         <w:r>
           <w:rPr>
             <w:color w:val="1155CC"/>
@@ -94,13 +110,13 @@
     <w:p/>
     <w:p>
       <w:r>
-        <w:t>Sensors first use an electro-mechanical device to measure something in the real world. The sensor then converts the real-world measurement into a digital or analog signal. A digital signal is composed of bits. Each bit is either a low voltage (0) or high v</w:t>
-      </w:r>
-      <w:r>
-        <w:t>oltage (1). This is what computational devices like your computer use. In contrast, an analog signal can exist within a range of voltages, not just high or low. Regardless of the output type, the sensor communicates the data to a controller from processing</w:t>
-      </w:r>
-      <w:r>
-        <w:t xml:space="preserve">. After processing the controller can then act on the world. </w:t>
+        <w:t>Sensors first use an electro-mechanical device to measure something in the real world. The sensor then converts the real-world measurement into a digital or analog signal. A digital signal is composed of bits. Each bit is either a low voltage (0) or high voltage (1). This is what computational devices like your computer use. In contrast, an analog signal can exist within a range of voltages, not just high or low. Regardless of the output type, the sensor communicates the data to a controller from processing. After processing</w:t>
+      </w:r>
+      <w:r>
+        <w:t>,</w:t>
+      </w:r>
+      <w:r>
+        <w:t xml:space="preserve"> the controller can then act on the world. </w:t>
       </w:r>
     </w:p>
     <w:p/>
@@ -118,10 +134,25 @@
         </w:r>
       </w:hyperlink>
       <w:r>
-        <w:t>) sensors are more important than ever. It’s crucial to understa</w:t>
-      </w:r>
-      <w:r>
-        <w:t xml:space="preserve">nd how they work and use them effectively. When using a sensor that you’re unfamiliar with, it is useful to refer to its datasheet—you can find all sorts of useful information there. For our </w:t>
+        <w:t>)</w:t>
+      </w:r>
+      <w:r>
+        <w:t>,</w:t>
+      </w:r>
+      <w:r>
+        <w:t xml:space="preserve"> sensors are more important than ever. It’s crucial to understand how they work</w:t>
+      </w:r>
+      <w:r>
+        <w:t>,</w:t>
+      </w:r>
+      <w:r>
+        <w:t xml:space="preserve"> and</w:t>
+      </w:r>
+      <w:r>
+        <w:t xml:space="preserve"> how to</w:t>
+      </w:r>
+      <w:r>
+        <w:t xml:space="preserve"> use them effectively. When using a sensor that you’re unfamiliar with, it is useful to refer to its datasheet—you can find all sorts of useful information there. For our </w:t>
       </w:r>
       <w:proofErr w:type="spellStart"/>
       <w:r>
@@ -129,10 +160,7 @@
       </w:r>
       <w:proofErr w:type="spellEnd"/>
       <w:r>
-        <w:t xml:space="preserve"> we will be using HC-SR04 which is an ultrasonic senso</w:t>
-      </w:r>
-      <w:r>
-        <w:t xml:space="preserve">r. Read more about it here: </w:t>
+        <w:t xml:space="preserve"> we will be using HC-SR04 which is an ultrasonic sensor. Read more about it here: </w:t>
       </w:r>
       <w:hyperlink r:id="rId7">
         <w:r>
@@ -164,10 +192,7 @@
         <w:ind w:firstLine="720"/>
       </w:pPr>
       <w:r>
-        <w:t>1) Correctly se</w:t>
-      </w:r>
-      <w:r>
-        <w:t>t up the HC-SR04 ultrasonic sensor</w:t>
+        <w:t>1) Correctly set up the HC-SR04 ultrasonic sensor</w:t>
       </w:r>
     </w:p>
     <w:p>
@@ -175,10 +200,7 @@
         <w:ind w:firstLine="720"/>
       </w:pPr>
       <w:r>
-        <w:t>2) Read the data using Arduino’s</w:t>
-      </w:r>
-      <w:r>
-        <w:t xml:space="preserve"> serial monitor.</w:t>
+        <w:t>2) Read the data using Arduino’s serial monitor.</w:t>
       </w:r>
     </w:p>
     <w:p>
@@ -215,10 +237,7 @@
         </w:numPr>
       </w:pPr>
       <w:r>
-        <w:t>Put wires connect the following pins (Arduino Nano on lef</w:t>
-      </w:r>
-      <w:r>
-        <w:t>t, HC-SR04 on right)</w:t>
+        <w:t>Put wires connect the following pins (Arduino Nano on left, HC-SR04 on right)</w:t>
       </w:r>
     </w:p>
     <w:p>
@@ -229,7 +248,10 @@
         </w:numPr>
       </w:pPr>
       <w:r>
-        <w:t>5 volt pin (5V) and VCC</w:t>
+        <w:t>5-volt</w:t>
+      </w:r>
+      <w:r>
+        <w:t xml:space="preserve"> pin (5V) and VCC</w:t>
       </w:r>
     </w:p>
     <w:p>
@@ -355,10 +377,15 @@
     </w:p>
     <w:p>
       <w:r>
-        <w:t>Copy and upload the code provided with this lab to the Arduino. Once the code is successfully uploaded, open a serial monitor through Arduino IDE by clicking the serial monitor button in the top right corner. You should see another window open that provide</w:t>
-      </w:r>
-      <w:r>
-        <w:t xml:space="preserve">s data from the ultrasonic sensor. </w:t>
+        <w:t xml:space="preserve">Copy and upload the code provided with this lab </w:t>
+      </w:r>
+      <w:r>
+        <w:t xml:space="preserve">on GitHub </w:t>
+      </w:r>
+      <w:bookmarkStart w:id="5" w:name="_GoBack"/>
+      <w:bookmarkEnd w:id="5"/>
+      <w:r>
+        <w:t xml:space="preserve">to the Arduino. Once the code is successfully uploaded, open a serial monitor through Arduino IDE by clicking the serial monitor button in the top right corner. You should see another window open that provides data from the ultrasonic sensor. </w:t>
       </w:r>
       <w:r>
         <w:rPr>
@@ -367,10 +394,7 @@
         <w:t xml:space="preserve">Make sure that the baud rate is set to 9600 or else you will see nothing in the serial monitor. </w:t>
       </w:r>
       <w:r>
-        <w:t>The baud rate is the rate information is based through. Try moving the sensor around and get a feel for its range and accurac</w:t>
-      </w:r>
-      <w:r>
-        <w:t>y. Make sure it works correctly or else your car will not be able to stop in the next lab.</w:t>
+        <w:t>The baud rate is the rate information is based through. Try moving the sensor around and get a feel for its range and accuracy. Make sure it works correctly or else your car will not be able to stop in the next lab.</w:t>
       </w:r>
     </w:p>
     <w:p/>
@@ -431,7 +455,7 @@
 </file>
 
 <file path=word/numbering.xml><?xml version="1.0" encoding="utf-8"?>
-<w:numbering xmlns:wpc="http://schemas.microsoft.com/office/word/2010/wordprocessingCanvas" xmlns:cx="http://schemas.microsoft.com/office/drawing/2014/chartex" xmlns:cx1="http://schemas.microsoft.com/office/drawing/2015/9/8/chartex" xmlns:cx2="http://schemas.microsoft.com/office/drawing/2015/10/21/chartex" xmlns:cx3="http://schemas.microsoft.com/office/drawing/2016/5/9/chartex" xmlns:cx4="http://schemas.microsoft.com/office/drawing/2016/5/10/chartex" xmlns:cx5="http://schemas.microsoft.com/office/drawing/2016/5/11/chartex" xmlns:cx6="http://schemas.microsoft.com/office/drawing/2016/5/12/chartex" xmlns:cx7="http://schemas.microsoft.com/office/drawing/2016/5/13/chartex" xmlns:cx8="http://schemas.microsoft.com/office/drawing/2016/5/14/chartex" xmlns:mc="http://schemas.openxmlformats.org/markup-compatibility/2006" xmlns:aink="http://schemas.microsoft.com/office/drawing/2016/ink" xmlns:am3d="http://schemas.microsoft.com/office/drawing/2017/model3d" xmlns:o="urn:schemas-microsoft-com:office:office" xmlns:r="http://schemas.openxmlformats.org/officeDocument/2006/relationships" xmlns:m="http://schemas.openxmlformats.org/officeDocument/2006/math" xmlns:v="urn:schemas-microsoft-com:vml" xmlns:wp14="http://schemas.microsoft.com/office/word/2010/wordprocessingDrawing" xmlns:wp="http://schemas.openxmlformats.org/drawingml/2006/wordprocessingDrawing" xmlns:w10="urn:schemas-microsoft-com:office:word" xmlns:w="http://schemas.openxmlformats.org/wordprocessingml/2006/main" xmlns:w14="http://schemas.microsoft.com/office/word/2010/wordml" xmlns:w15="http://schemas.microsoft.com/office/word/2012/wordml" xmlns:w16cex="http://schemas.microsoft.com/office/word/2018/wordml/cex" xmlns:w16cid="http://schemas.microsoft.com/office/word/2016/wordml/cid" xmlns:w16="http://schemas.microsoft.com/office/word/2018/wordml" xmlns:w16sdtdh="http://schemas.microsoft.com/office/word/2020/wordml/sdtdatahash" xmlns:w16se="http://schemas.microsoft.com/office/word/2015/wordml/symex" xmlns:wpg="http://schemas.microsoft.com/office/word/2010/wordprocessingGroup" xmlns:wpi="http://schemas.microsoft.com/office/word/2010/wordprocessingInk" xmlns:wne="http://schemas.microsoft.com/office/word/2006/wordml" xmlns:wps="http://schemas.microsoft.com/office/word/2010/wordprocessingShape" mc:Ignorable="w14 w15 w16se w16cid w16 w16cex w16sdtdh wp14">
+<w:numbering xmlns:wpc="http://schemas.microsoft.com/office/word/2010/wordprocessingCanvas" xmlns:cx="http://schemas.microsoft.com/office/drawing/2014/chartex" xmlns:cx1="http://schemas.microsoft.com/office/drawing/2015/9/8/chartex" xmlns:cx2="http://schemas.microsoft.com/office/drawing/2015/10/21/chartex" xmlns:cx3="http://schemas.microsoft.com/office/drawing/2016/5/9/chartex" xmlns:cx4="http://schemas.microsoft.com/office/drawing/2016/5/10/chartex" xmlns:cx5="http://schemas.microsoft.com/office/drawing/2016/5/11/chartex" xmlns:cx6="http://schemas.microsoft.com/office/drawing/2016/5/12/chartex" xmlns:cx7="http://schemas.microsoft.com/office/drawing/2016/5/13/chartex" xmlns:cx8="http://schemas.microsoft.com/office/drawing/2016/5/14/chartex" xmlns:mc="http://schemas.openxmlformats.org/markup-compatibility/2006" xmlns:aink="http://schemas.microsoft.com/office/drawing/2016/ink" xmlns:am3d="http://schemas.microsoft.com/office/drawing/2017/model3d" xmlns:o="urn:schemas-microsoft-com:office:office" xmlns:r="http://schemas.openxmlformats.org/officeDocument/2006/relationships" xmlns:m="http://schemas.openxmlformats.org/officeDocument/2006/math" xmlns:v="urn:schemas-microsoft-com:vml" xmlns:wp14="http://schemas.microsoft.com/office/word/2010/wordprocessingDrawing" xmlns:wp="http://schemas.openxmlformats.org/drawingml/2006/wordprocessingDrawing" xmlns:w10="urn:schemas-microsoft-com:office:word" xmlns:w="http://schemas.openxmlformats.org/wordprocessingml/2006/main" xmlns:w14="http://schemas.microsoft.com/office/word/2010/wordml" xmlns:w15="http://schemas.microsoft.com/office/word/2012/wordml" xmlns:w16cid="http://schemas.microsoft.com/office/word/2016/wordml/cid" xmlns:w16se="http://schemas.microsoft.com/office/word/2015/wordml/symex" xmlns:wpg="http://schemas.microsoft.com/office/word/2010/wordprocessingGroup" xmlns:wpi="http://schemas.microsoft.com/office/word/2010/wordprocessingInk" xmlns:wne="http://schemas.microsoft.com/office/word/2006/wordml" xmlns:wps="http://schemas.microsoft.com/office/word/2010/wordprocessingShape" mc:Ignorable="w14 w15 w16se w16cid wp14">
   <w:abstractNum w:abstractNumId="0" w15:restartNumberingAfterBreak="0">
     <w:nsid w:val="246B5A7D"/>
     <w:multiLevelType w:val="multilevel"/>
@@ -668,7 +692,7 @@
 </file>
 
 <file path=word/styles.xml><?xml version="1.0" encoding="utf-8"?>
-<w:styles xmlns:mc="http://schemas.openxmlformats.org/markup-compatibility/2006" xmlns:r="http://schemas.openxmlformats.org/officeDocument/2006/relationships" xmlns:w="http://schemas.openxmlformats.org/wordprocessingml/2006/main" xmlns:w14="http://schemas.microsoft.com/office/word/2010/wordml" xmlns:w15="http://schemas.microsoft.com/office/word/2012/wordml" xmlns:w16cex="http://schemas.microsoft.com/office/word/2018/wordml/cex" xmlns:w16cid="http://schemas.microsoft.com/office/word/2016/wordml/cid" xmlns:w16="http://schemas.microsoft.com/office/word/2018/wordml" xmlns:w16sdtdh="http://schemas.microsoft.com/office/word/2020/wordml/sdtdatahash" xmlns:w16se="http://schemas.microsoft.com/office/word/2015/wordml/symex" mc:Ignorable="w14 w15 w16se w16cid w16 w16cex w16sdtdh">
+<w:styles xmlns:mc="http://schemas.openxmlformats.org/markup-compatibility/2006" xmlns:r="http://schemas.openxmlformats.org/officeDocument/2006/relationships" xmlns:w="http://schemas.openxmlformats.org/wordprocessingml/2006/main" xmlns:w14="http://schemas.microsoft.com/office/word/2010/wordml" xmlns:w15="http://schemas.microsoft.com/office/word/2012/wordml" xmlns:w16cid="http://schemas.microsoft.com/office/word/2016/wordml/cid" xmlns:w16se="http://schemas.microsoft.com/office/word/2015/wordml/symex" mc:Ignorable="w14 w15 w16se w16cid">
   <w:docDefaults>
     <w:rPrDefault>
       <w:rPr>
@@ -684,7 +708,7 @@
       </w:pPr>
     </w:pPrDefault>
   </w:docDefaults>
-  <w:latentStyles w:defLockedState="0" w:defUIPriority="99" w:defSemiHidden="0" w:defUnhideWhenUsed="0" w:defQFormat="0" w:count="376">
+  <w:latentStyles w:defLockedState="0" w:defUIPriority="99" w:defSemiHidden="0" w:defUnhideWhenUsed="0" w:defQFormat="0" w:count="375">
     <w:lsdException w:name="Normal" w:uiPriority="0" w:qFormat="1"/>
     <w:lsdException w:name="heading 1" w:uiPriority="9" w:qFormat="1"/>
     <w:lsdException w:name="heading 2" w:semiHidden="1" w:uiPriority="9" w:unhideWhenUsed="1" w:qFormat="1"/>
@@ -1060,7 +1084,6 @@
     <w:lsdException w:name="Smart Hyperlink" w:semiHidden="1" w:unhideWhenUsed="1"/>
     <w:lsdException w:name="Hashtag" w:semiHidden="1" w:unhideWhenUsed="1"/>
     <w:lsdException w:name="Unresolved Mention" w:semiHidden="1" w:unhideWhenUsed="1"/>
-    <w:lsdException w:name="Smart Link" w:semiHidden="1" w:unhideWhenUsed="1"/>
   </w:latentStyles>
   <w:style w:type="paragraph" w:default="1" w:styleId="Normal">
     <w:name w:val="Normal"/>

--- a/Arduino_Nano/Labs/Lab4/AutonoMouse Lab-4.docx
+++ b/Arduino_Nano/Labs/Lab4/AutonoMouse Lab-4.docx
@@ -79,14 +79,7 @@
             <w:color w:val="1155CC"/>
             <w:u w:val="single"/>
           </w:rPr>
-          <w:t>Different T</w:t>
-        </w:r>
-        <w:r>
-          <w:rPr>
-            <w:color w:val="1155CC"/>
-            <w:u w:val="single"/>
-          </w:rPr>
-          <w:t>ypes of Sensors and their Uses (</w:t>
+          <w:t>Different Types of Sensors and their Uses (</w:t>
         </w:r>
         <w:r>
           <w:rPr>
@@ -262,7 +255,19 @@
         </w:numPr>
       </w:pPr>
       <w:r>
-        <w:t>Pin 12 (D12) and TRIG</w:t>
+        <w:t xml:space="preserve">Pin </w:t>
+      </w:r>
+      <w:r>
+        <w:t>6</w:t>
+      </w:r>
+      <w:r>
+        <w:t xml:space="preserve"> (D</w:t>
+      </w:r>
+      <w:r>
+        <w:t>6</w:t>
+      </w:r>
+      <w:r>
+        <w:t>) and TRIG</w:t>
       </w:r>
     </w:p>
     <w:p>
@@ -273,8 +278,22 @@
         </w:numPr>
       </w:pPr>
       <w:r>
-        <w:t>Pin 11 (D11) and ECHO</w:t>
-      </w:r>
+        <w:t xml:space="preserve">Pin </w:t>
+      </w:r>
+      <w:r>
+        <w:t>7</w:t>
+      </w:r>
+      <w:r>
+        <w:t xml:space="preserve"> (D</w:t>
+      </w:r>
+      <w:r>
+        <w:t>7</w:t>
+      </w:r>
+      <w:r>
+        <w:t>) and ECHO</w:t>
+      </w:r>
+      <w:bookmarkStart w:id="4" w:name="_GoBack"/>
+      <w:bookmarkEnd w:id="4"/>
     </w:p>
     <w:p>
       <w:pPr>
@@ -369,8 +388,8 @@
       <w:pPr>
         <w:pStyle w:val="Heading3"/>
       </w:pPr>
-      <w:bookmarkStart w:id="4" w:name="_q057iptohbz0" w:colFirst="0" w:colLast="0"/>
-      <w:bookmarkEnd w:id="4"/>
+      <w:bookmarkStart w:id="5" w:name="_q057iptohbz0" w:colFirst="0" w:colLast="0"/>
+      <w:bookmarkEnd w:id="5"/>
       <w:r>
         <w:t>Part 2 Reading via Serial Monitor:</w:t>
       </w:r>
@@ -382,8 +401,6 @@
       <w:r>
         <w:t xml:space="preserve">on GitHub </w:t>
       </w:r>
-      <w:bookmarkStart w:id="5" w:name="_GoBack"/>
-      <w:bookmarkEnd w:id="5"/>
       <w:r>
         <w:t xml:space="preserve">to the Arduino. Once the code is successfully uploaded, open a serial monitor through Arduino IDE by clicking the serial monitor button in the top right corner. You should see another window open that provides data from the ultrasonic sensor. </w:t>
       </w:r>
